--- a/staticfiles/files/A_Kunpeissov_Software_Engineer_Python_CV_ENG_2020_web.docx
+++ b/staticfiles/files/A_Kunpeissov_Software_Engineer_Python_CV_ENG_2020_web.docx
@@ -1,46 +1,12 @@
 
 <file path=word/document.xml><?xml version="1.0" encoding="utf-8"?>
-<w:document xmlns:wpc="http://schemas.microsoft.com/office/word/2010/wordprocessingCanvas" xmlns:cx="http://schemas.microsoft.com/office/drawing/2014/chartex" xmlns:cx1="http://schemas.microsoft.com/office/drawing/2015/9/8/chartex" xmlns:cx2="http://schemas.microsoft.com/office/drawing/2015/10/21/chartex" xmlns:cx3="http://schemas.microsoft.com/office/drawing/2016/5/9/chartex" xmlns:cx4="http://schemas.microsoft.com/office/drawing/2016/5/10/chartex" xmlns:cx5="http://schemas.microsoft.com/office/drawing/2016/5/11/chartex" xmlns:cx6="http://schemas.microsoft.com/office/drawing/2016/5/12/chartex" xmlns:cx7="http://schemas.microsoft.com/office/drawing/2016/5/13/chartex" xmlns:cx8="http://schemas.microsoft.com/office/drawing/2016/5/14/chartex" xmlns:mc="http://schemas.openxmlformats.org/markup-compatibility/2006" xmlns:aink="http://schemas.microsoft.com/office/drawing/2016/ink" xmlns:am3d="http://schemas.microsoft.com/office/drawing/2017/model3d" xmlns:o="urn:schemas-microsoft-com:office:office" xmlns:r="http://schemas.openxmlformats.org/officeDocument/2006/relationships" xmlns:m="http://schemas.openxmlformats.org/officeDocument/2006/math" xmlns:v="urn:schemas-microsoft-com:vml" xmlns:wp14="http://schemas.microsoft.com/office/word/2010/wordprocessingDrawing" xmlns:wp="http://schemas.openxmlformats.org/drawingml/2006/wordprocessingDrawing" xmlns:w10="urn:schemas-microsoft-com:office:word" xmlns:w="http://schemas.openxmlformats.org/wordprocessingml/2006/main" xmlns:w14="http://schemas.microsoft.com/office/word/2010/wordml" xmlns:w15="http://schemas.microsoft.com/office/word/2012/wordml" xmlns:w16cid="http://schemas.microsoft.com/office/word/2016/wordml/cid" xmlns:w16se="http://schemas.microsoft.com/office/word/2015/wordml/symex" xmlns:wpg="http://schemas.microsoft.com/office/word/2010/wordprocessingGroup" xmlns:wpi="http://schemas.microsoft.com/office/word/2010/wordprocessingInk" xmlns:wne="http://schemas.microsoft.com/office/word/2006/wordml" xmlns:wps="http://schemas.microsoft.com/office/word/2010/wordprocessingShape" mc:Ignorable="w14 w15 w16se w16cid wp14">
+<w:document xmlns:wpc="http://schemas.microsoft.com/office/word/2010/wordprocessingCanvas" xmlns:cx="http://schemas.microsoft.com/office/drawing/2014/chartex" xmlns:cx1="http://schemas.microsoft.com/office/drawing/2015/9/8/chartex" xmlns:cx2="http://schemas.microsoft.com/office/drawing/2015/10/21/chartex" xmlns:cx3="http://schemas.microsoft.com/office/drawing/2016/5/9/chartex" xmlns:cx4="http://schemas.microsoft.com/office/drawing/2016/5/10/chartex" xmlns:cx5="http://schemas.microsoft.com/office/drawing/2016/5/11/chartex" xmlns:cx6="http://schemas.microsoft.com/office/drawing/2016/5/12/chartex" xmlns:cx7="http://schemas.microsoft.com/office/drawing/2016/5/13/chartex" xmlns:cx8="http://schemas.microsoft.com/office/drawing/2016/5/14/chartex" xmlns:mc="http://schemas.openxmlformats.org/markup-compatibility/2006" xmlns:aink="http://schemas.microsoft.com/office/drawing/2016/ink" xmlns:am3d="http://schemas.microsoft.com/office/drawing/2017/model3d" xmlns:o="urn:schemas-microsoft-com:office:office" xmlns:r="http://schemas.openxmlformats.org/officeDocument/2006/relationships" xmlns:m="http://schemas.openxmlformats.org/officeDocument/2006/math" xmlns:v="urn:schemas-microsoft-com:vml" xmlns:wp14="http://schemas.microsoft.com/office/word/2010/wordprocessingDrawing" xmlns:wp="http://schemas.openxmlformats.org/drawingml/2006/wordprocessingDrawing" xmlns:w10="urn:schemas-microsoft-com:office:word" xmlns:w="http://schemas.openxmlformats.org/wordprocessingml/2006/main" xmlns:w14="http://schemas.microsoft.com/office/word/2010/wordml" xmlns:w15="http://schemas.microsoft.com/office/word/2012/wordml" xmlns:w16cex="http://schemas.microsoft.com/office/word/2018/wordml/cex" xmlns:w16cid="http://schemas.microsoft.com/office/word/2016/wordml/cid" xmlns:w16="http://schemas.microsoft.com/office/word/2018/wordml" xmlns:w16se="http://schemas.microsoft.com/office/word/2015/wordml/symex" xmlns:wpg="http://schemas.microsoft.com/office/word/2010/wordprocessingGroup" xmlns:wpi="http://schemas.microsoft.com/office/word/2010/wordprocessingInk" xmlns:wne="http://schemas.microsoft.com/office/word/2006/wordml" xmlns:wps="http://schemas.microsoft.com/office/word/2010/wordprocessingShape" mc:Ignorable="w14 w15 w16se w16cid w16 w16cex wp14">
   <w:body>
-    <w:p>
-      <w:pPr>
-        <w:pStyle w:val="ListParagraph"/>
-        <w:ind w:hanging="720"/>
-        <w:jc w:val="center"/>
-        <w:rPr>
-          <w:rFonts w:asciiTheme="majorHAnsi" w:hAnsiTheme="majorHAnsi"/>
-          <w:b/>
-          <w:sz w:val="32"/>
-          <w:szCs w:val="32"/>
-        </w:rPr>
-      </w:pPr>
-      <w:r>
-        <w:rPr>
-          <w:rFonts w:asciiTheme="majorHAnsi" w:hAnsiTheme="majorHAnsi"/>
-          <w:b/>
-          <w:sz w:val="32"/>
-          <w:szCs w:val="32"/>
-        </w:rPr>
-        <w:t>ALMAZ KUNPEISSOV</w:t>
-      </w:r>
-    </w:p>
-    <w:p>
-      <w:pPr>
-        <w:pStyle w:val="ListParagraph"/>
-        <w:ind w:hanging="720"/>
-        <w:jc w:val="center"/>
-        <w:rPr>
-          <w:rFonts w:asciiTheme="majorHAnsi" w:hAnsiTheme="majorHAnsi"/>
-          <w:bCs/>
-          <w:sz w:val="22"/>
-        </w:rPr>
-      </w:pPr>
-    </w:p>
     <w:tbl>
       <w:tblPr>
         <w:tblStyle w:val="TableGrid"/>
-        <w:tblW w:w="5184" w:type="pct"/>
-        <w:tblInd w:w="-270" w:type="dxa"/>
+        <w:tblW w:w="0" w:type="auto"/>
+        <w:tblInd w:w="-5" w:type="dxa"/>
         <w:tblBorders>
           <w:top w:val="none" w:sz="0" w:space="0" w:color="auto"/>
           <w:left w:val="none" w:sz="0" w:space="0" w:color="auto"/>
@@ -49,1457 +15,1983 @@
           <w:insideH w:val="none" w:sz="0" w:space="0" w:color="auto"/>
           <w:insideV w:val="none" w:sz="0" w:space="0" w:color="auto"/>
         </w:tblBorders>
-        <w:tblCellMar>
-          <w:left w:w="0" w:type="dxa"/>
-          <w:right w:w="0" w:type="dxa"/>
-        </w:tblCellMar>
         <w:tblLook w:val="04A0" w:firstRow="1" w:lastRow="0" w:firstColumn="1" w:lastColumn="0" w:noHBand="0" w:noVBand="1"/>
       </w:tblPr>
       <w:tblGrid>
-        <w:gridCol w:w="3534"/>
-        <w:gridCol w:w="3534"/>
-        <w:gridCol w:w="3532"/>
+        <w:gridCol w:w="4950"/>
+        <w:gridCol w:w="5269"/>
       </w:tblGrid>
       <w:tr>
-        <w:trPr>
-          <w:trHeight w:val="539"/>
-        </w:trPr>
         <w:tc>
           <w:tcPr>
-            <w:tcW w:w="1667" w:type="pct"/>
-            <w:vAlign w:val="center"/>
+            <w:tcW w:w="4950" w:type="dxa"/>
+            <w:vAlign w:val="bottom"/>
           </w:tcPr>
           <w:p>
             <w:pPr>
               <w:pStyle w:val="ListParagraph"/>
               <w:ind w:left="0"/>
-              <w:jc w:val="center"/>
-              <w:rPr>
-                <w:rFonts w:asciiTheme="majorHAnsi" w:hAnsiTheme="majorHAnsi"/>
+              <w:rPr>
+                <w:rFonts w:ascii="Century Gothic" w:hAnsi="Century Gothic"/>
                 <w:b/>
-                <w:sz w:val="22"/>
+                <w:sz w:val="40"/>
+                <w:szCs w:val="40"/>
               </w:rPr>
             </w:pPr>
             <w:r>
               <w:rPr>
-                <w:rFonts w:asciiTheme="majorHAnsi" w:hAnsiTheme="majorHAnsi"/>
+                <w:rFonts w:ascii="Century Gothic" w:hAnsi="Century Gothic"/>
                 <w:b/>
-                <w:sz w:val="22"/>
-              </w:rPr>
-              <w:t>Python Software Engineer</w:t>
+                <w:sz w:val="40"/>
+                <w:szCs w:val="40"/>
+              </w:rPr>
+              <w:t>Almaz Kunpeissov</w:t>
             </w:r>
           </w:p>
         </w:tc>
         <w:tc>
           <w:tcPr>
-            <w:tcW w:w="1667" w:type="pct"/>
-            <w:vAlign w:val="center"/>
+            <w:tcW w:w="5269" w:type="dxa"/>
+            <w:vAlign w:val="bottom"/>
           </w:tcPr>
           <w:p>
             <w:pPr>
               <w:pStyle w:val="ListParagraph"/>
               <w:ind w:left="0"/>
-              <w:jc w:val="center"/>
-              <w:rPr>
-                <w:rFonts w:asciiTheme="majorHAnsi" w:hAnsiTheme="majorHAnsi"/>
-                <w:bCs/>
+              <w:jc w:val="right"/>
+              <w:rPr>
+                <w:rFonts w:ascii="Century Gothic" w:hAnsi="Century Gothic"/>
                 <w:sz w:val="22"/>
               </w:rPr>
             </w:pPr>
             <w:r>
               <w:rPr>
-                <w:rFonts w:asciiTheme="majorHAnsi" w:hAnsiTheme="majorHAnsi"/>
-                <w:b/>
-                <w:sz w:val="22"/>
-              </w:rPr>
-              <w:t>Nationality:</w:t>
-            </w:r>
-            <w:r>
-              <w:rPr>
-                <w:rFonts w:asciiTheme="majorHAnsi" w:hAnsiTheme="majorHAnsi"/>
-                <w:bCs/>
-                <w:sz w:val="22"/>
-              </w:rPr>
-              <w:t xml:space="preserve"> Republic of Kazakhstan</w:t>
-            </w:r>
+                <w:rFonts w:ascii="Century Gothic" w:hAnsi="Century Gothic"/>
+                <w:sz w:val="22"/>
+              </w:rPr>
+              <w:t xml:space="preserve">+82 010 5090 </w:t>
+            </w:r>
+            <w:r>
+              <w:rPr>
+                <w:rFonts w:ascii="Century Gothic" w:hAnsi="Century Gothic"/>
+                <w:sz w:val="22"/>
+              </w:rPr>
+              <w:t>****</w:t>
+            </w:r>
+            <w:bookmarkStart w:id="0" w:name="_GoBack"/>
+            <w:bookmarkEnd w:id="0"/>
           </w:p>
         </w:tc>
+      </w:tr>
+      <w:tr>
         <w:tc>
           <w:tcPr>
-            <w:tcW w:w="1667" w:type="pct"/>
-            <w:vAlign w:val="center"/>
+            <w:tcW w:w="4950" w:type="dxa"/>
+            <w:vAlign w:val="bottom"/>
           </w:tcPr>
           <w:p>
             <w:pPr>
               <w:pStyle w:val="ListParagraph"/>
               <w:ind w:left="0"/>
-              <w:jc w:val="center"/>
-              <w:rPr>
-                <w:rStyle w:val="Hyperlink"/>
-                <w:rFonts w:asciiTheme="majorHAnsi" w:hAnsiTheme="majorHAnsi"/>
-                <w:b/>
-                <w:color w:val="auto"/>
-                <w:sz w:val="22"/>
-                <w:u w:val="none"/>
+              <w:rPr>
+                <w:rFonts w:ascii="Century Gothic" w:hAnsi="Century Gothic"/>
+                <w:bCs/>
+                <w:sz w:val="22"/>
               </w:rPr>
             </w:pPr>
             <w:r>
               <w:rPr>
-                <w:rFonts w:asciiTheme="majorHAnsi" w:hAnsiTheme="majorHAnsi"/>
-                <w:b/>
-                <w:sz w:val="22"/>
-              </w:rPr>
-              <w:t>Residency:</w:t>
-            </w:r>
-            <w:r>
-              <w:rPr>
-                <w:rFonts w:asciiTheme="majorHAnsi" w:hAnsiTheme="majorHAnsi"/>
-                <w:bCs/>
-                <w:sz w:val="22"/>
-              </w:rPr>
-              <w:t xml:space="preserve"> Suwon, Republic of Korea</w:t>
+                <w:rFonts w:ascii="Century Gothic" w:hAnsi="Century Gothic"/>
+                <w:bCs/>
+                <w:sz w:val="22"/>
+              </w:rPr>
+              <w:t>Software Engineer</w:t>
+            </w:r>
+            <w:r>
+              <w:rPr>
+                <w:rFonts w:ascii="Century Gothic" w:hAnsi="Century Gothic"/>
+                <w:bCs/>
+                <w:sz w:val="22"/>
+              </w:rPr>
+              <w:t>,</w:t>
             </w:r>
           </w:p>
         </w:tc>
-      </w:tr>
-      <w:tr>
-        <w:trPr>
-          <w:trHeight w:val="539"/>
-        </w:trPr>
         <w:tc>
           <w:tcPr>
-            <w:tcW w:w="1667" w:type="pct"/>
-            <w:vAlign w:val="center"/>
+            <w:tcW w:w="5269" w:type="dxa"/>
+            <w:vAlign w:val="bottom"/>
           </w:tcPr>
           <w:p>
             <w:pPr>
               <w:pStyle w:val="ListParagraph"/>
               <w:ind w:left="0"/>
-              <w:jc w:val="center"/>
-              <w:rPr>
-                <w:rFonts w:asciiTheme="majorHAnsi" w:hAnsiTheme="majorHAnsi"/>
-                <w:b/>
+              <w:jc w:val="right"/>
+              <w:rPr>
+                <w:rFonts w:ascii="Century Gothic" w:hAnsi="Century Gothic"/>
                 <w:sz w:val="22"/>
               </w:rPr>
             </w:pPr>
-            <w:r>
-              <w:rPr>
-                <w:rFonts w:asciiTheme="majorHAnsi" w:hAnsiTheme="majorHAnsi"/>
-                <w:b/>
-                <w:sz w:val="22"/>
-              </w:rPr>
-              <w:t>Mobile:</w:t>
-            </w:r>
-            <w:r>
-              <w:rPr>
-                <w:rFonts w:asciiTheme="majorHAnsi" w:hAnsiTheme="majorHAnsi"/>
-                <w:sz w:val="22"/>
-              </w:rPr>
-              <w:t xml:space="preserve"> </w:t>
-            </w:r>
-            <w:r>
-              <w:rPr>
-                <w:rFonts w:asciiTheme="majorHAnsi" w:hAnsiTheme="majorHAnsi"/>
-                <w:sz w:val="22"/>
-              </w:rPr>
-              <w:t>+82 010 **** ****</w:t>
-            </w:r>
+            <w:hyperlink r:id="rId8" w:history="1">
+              <w:r>
+                <w:rPr>
+                  <w:rStyle w:val="Hyperlink"/>
+                  <w:rFonts w:ascii="Century Gothic" w:hAnsi="Century Gothic"/>
+                  <w:sz w:val="22"/>
+                </w:rPr>
+                <w:t>hello@akun.dev</w:t>
+              </w:r>
+            </w:hyperlink>
           </w:p>
         </w:tc>
+      </w:tr>
+      <w:tr>
         <w:tc>
           <w:tcPr>
-            <w:tcW w:w="1667" w:type="pct"/>
-            <w:vAlign w:val="center"/>
+            <w:tcW w:w="4950" w:type="dxa"/>
+            <w:vAlign w:val="bottom"/>
           </w:tcPr>
           <w:p>
             <w:pPr>
               <w:pStyle w:val="ListParagraph"/>
               <w:ind w:left="0"/>
-              <w:jc w:val="center"/>
-              <w:rPr>
-                <w:rFonts w:asciiTheme="majorHAnsi" w:hAnsiTheme="majorHAnsi"/>
+              <w:rPr>
+                <w:rFonts w:ascii="Century Gothic" w:hAnsi="Century Gothic"/>
                 <w:bCs/>
                 <w:sz w:val="22"/>
               </w:rPr>
             </w:pPr>
             <w:r>
               <w:rPr>
-                <w:rFonts w:asciiTheme="majorHAnsi" w:hAnsiTheme="majorHAnsi"/>
-                <w:b/>
-                <w:sz w:val="22"/>
-              </w:rPr>
-              <w:t>E-mail:</w:t>
-            </w:r>
-            <w:r>
-              <w:rPr>
-                <w:rFonts w:asciiTheme="majorHAnsi" w:hAnsiTheme="majorHAnsi"/>
-                <w:b/>
-                <w:sz w:val="22"/>
-              </w:rPr>
-              <w:t xml:space="preserve"> </w:t>
-            </w:r>
-            <w:r>
-              <w:rPr>
-                <w:rFonts w:asciiTheme="majorHAnsi" w:hAnsiTheme="majorHAnsi"/>
-                <w:bCs/>
-                <w:sz w:val="22"/>
-              </w:rPr>
-              <w:t>hello@akun.dev</w:t>
-            </w:r>
+                <w:rFonts w:ascii="Century Gothic" w:hAnsi="Century Gothic"/>
+                <w:bCs/>
+                <w:sz w:val="22"/>
+              </w:rPr>
+              <w:t>Python</w:t>
+            </w:r>
+            <w:r>
+              <w:rPr>
+                <w:rFonts w:ascii="Century Gothic" w:hAnsi="Century Gothic"/>
+                <w:bCs/>
+                <w:sz w:val="22"/>
+              </w:rPr>
+              <w:t>.</w:t>
+            </w:r>
+          </w:p>
+          <w:p>
+            <w:pPr>
+              <w:pStyle w:val="ListParagraph"/>
+              <w:ind w:left="0"/>
+              <w:rPr>
+                <w:rFonts w:ascii="Century Gothic" w:hAnsi="Century Gothic"/>
+                <w:bCs/>
+                <w:sz w:val="22"/>
+              </w:rPr>
+            </w:pPr>
           </w:p>
         </w:tc>
         <w:tc>
           <w:tcPr>
-            <w:tcW w:w="1667" w:type="pct"/>
-            <w:vAlign w:val="center"/>
+            <w:tcW w:w="5269" w:type="dxa"/>
+            <w:vAlign w:val="bottom"/>
           </w:tcPr>
           <w:p>
             <w:pPr>
               <w:pStyle w:val="ListParagraph"/>
               <w:ind w:left="0"/>
-              <w:jc w:val="center"/>
-              <w:rPr>
-                <w:rFonts w:asciiTheme="majorHAnsi" w:hAnsiTheme="majorHAnsi"/>
+              <w:jc w:val="right"/>
+              <w:rPr>
+                <w:rFonts w:ascii="Century Gothic" w:hAnsi="Century Gothic"/>
+                <w:sz w:val="22"/>
+              </w:rPr>
+            </w:pPr>
+            <w:hyperlink r:id="rId9" w:history="1">
+              <w:r>
+                <w:rPr>
+                  <w:rStyle w:val="Hyperlink"/>
+                  <w:rFonts w:ascii="Century Gothic" w:hAnsi="Century Gothic"/>
+                  <w:sz w:val="22"/>
+                </w:rPr>
+                <w:t>https://akun.dev</w:t>
+              </w:r>
+            </w:hyperlink>
+          </w:p>
+          <w:p>
+            <w:pPr>
+              <w:pStyle w:val="ListParagraph"/>
+              <w:ind w:left="0"/>
+              <w:jc w:val="right"/>
+              <w:rPr>
+                <w:rFonts w:ascii="Century Gothic" w:hAnsi="Century Gothic"/>
+                <w:sz w:val="22"/>
+              </w:rPr>
+            </w:pPr>
+            <w:hyperlink r:id="rId10" w:history="1">
+              <w:r>
+                <w:rPr>
+                  <w:rStyle w:val="Hyperlink"/>
+                  <w:rFonts w:ascii="Century Gothic" w:hAnsi="Century Gothic"/>
+                  <w:sz w:val="22"/>
+                </w:rPr>
+                <w:t>https://github.com/almazkun</w:t>
+              </w:r>
+            </w:hyperlink>
+          </w:p>
+        </w:tc>
+      </w:tr>
+      <w:tr>
+        <w:tc>
+          <w:tcPr>
+            <w:tcW w:w="4950" w:type="dxa"/>
+            <w:vAlign w:val="bottom"/>
+          </w:tcPr>
+          <w:p>
+            <w:pPr>
+              <w:pStyle w:val="ListParagraph"/>
+              <w:ind w:left="0"/>
+              <w:rPr>
+                <w:rFonts w:ascii="Century Gothic" w:hAnsi="Century Gothic"/>
+                <w:bCs/>
+                <w:sz w:val="22"/>
+              </w:rPr>
+            </w:pPr>
+          </w:p>
+        </w:tc>
+        <w:tc>
+          <w:tcPr>
+            <w:tcW w:w="5269" w:type="dxa"/>
+            <w:vAlign w:val="bottom"/>
+          </w:tcPr>
+          <w:p>
+            <w:pPr>
+              <w:pStyle w:val="ListParagraph"/>
+              <w:ind w:left="0"/>
+              <w:rPr>
+                <w:rFonts w:ascii="Century Gothic" w:hAnsi="Century Gothic"/>
+                <w:sz w:val="22"/>
+              </w:rPr>
+            </w:pPr>
+          </w:p>
+        </w:tc>
+      </w:tr>
+      <w:tr>
+        <w:tc>
+          <w:tcPr>
+            <w:tcW w:w="4950" w:type="dxa"/>
+            <w:vAlign w:val="bottom"/>
+          </w:tcPr>
+          <w:p>
+            <w:pPr>
+              <w:pStyle w:val="ListParagraph"/>
+              <w:ind w:left="0"/>
+              <w:rPr>
+                <w:rFonts w:ascii="Century Gothic" w:hAnsi="Century Gothic"/>
                 <w:b/>
                 <w:sz w:val="22"/>
+                <w:u w:val="single"/>
               </w:rPr>
             </w:pPr>
             <w:r>
               <w:rPr>
-                <w:rStyle w:val="Hyperlink"/>
-                <w:rFonts w:asciiTheme="majorHAnsi" w:hAnsiTheme="majorHAnsi"/>
+                <w:rFonts w:ascii="Century Gothic" w:hAnsi="Century Gothic"/>
                 <w:b/>
-                <w:bCs/>
-                <w:color w:val="auto"/>
-                <w:sz w:val="22"/>
-                <w:u w:val="none"/>
-              </w:rPr>
-              <w:t>Web:</w:t>
-            </w:r>
-            <w:r>
-              <w:rPr>
-                <w:rStyle w:val="Hyperlink"/>
-                <w:rFonts w:asciiTheme="majorHAnsi" w:hAnsiTheme="majorHAnsi"/>
-                <w:color w:val="auto"/>
-                <w:sz w:val="22"/>
-                <w:u w:val="none"/>
+                <w:sz w:val="22"/>
+                <w:u w:val="single"/>
+              </w:rPr>
+              <w:t>SUMMARY:</w:t>
+            </w:r>
+          </w:p>
+        </w:tc>
+        <w:tc>
+          <w:tcPr>
+            <w:tcW w:w="5269" w:type="dxa"/>
+            <w:vAlign w:val="bottom"/>
+          </w:tcPr>
+          <w:p>
+            <w:pPr>
+              <w:pStyle w:val="ListParagraph"/>
+              <w:ind w:left="0"/>
+              <w:rPr>
+                <w:rFonts w:ascii="Century Gothic" w:hAnsi="Century Gothic"/>
+                <w:bCs/>
+                <w:sz w:val="22"/>
+              </w:rPr>
+            </w:pPr>
+          </w:p>
+        </w:tc>
+      </w:tr>
+      <w:tr>
+        <w:tc>
+          <w:tcPr>
+            <w:tcW w:w="4950" w:type="dxa"/>
+            <w:vAlign w:val="bottom"/>
+          </w:tcPr>
+          <w:p>
+            <w:pPr>
+              <w:pStyle w:val="ListParagraph"/>
+              <w:ind w:left="0"/>
+              <w:rPr>
+                <w:rFonts w:ascii="Century Gothic" w:hAnsi="Century Gothic"/>
+                <w:bCs/>
+                <w:sz w:val="22"/>
+              </w:rPr>
+            </w:pPr>
+            <w:r>
+              <w:rPr>
+                <w:rFonts w:ascii="Century Gothic" w:hAnsi="Century Gothic"/>
+                <w:b/>
+                <w:sz w:val="22"/>
+              </w:rPr>
+              <w:t>Web Development 4+ yrs</w:t>
+            </w:r>
+            <w:r>
+              <w:rPr>
+                <w:rFonts w:ascii="Century Gothic" w:hAnsi="Century Gothic"/>
+                <w:bCs/>
+                <w:sz w:val="22"/>
+              </w:rPr>
+              <w:t xml:space="preserve"> of professional web-development experience</w:t>
+            </w:r>
+            <w:r>
+              <w:rPr>
+                <w:rFonts w:ascii="Century Gothic" w:hAnsi="Century Gothic"/>
+                <w:bCs/>
+                <w:sz w:val="22"/>
+              </w:rPr>
+              <w:t>.</w:t>
+            </w:r>
+          </w:p>
+        </w:tc>
+        <w:tc>
+          <w:tcPr>
+            <w:tcW w:w="5269" w:type="dxa"/>
+            <w:vAlign w:val="bottom"/>
+          </w:tcPr>
+          <w:p>
+            <w:pPr>
+              <w:pStyle w:val="ListParagraph"/>
+              <w:ind w:left="0"/>
+              <w:rPr>
+                <w:rFonts w:ascii="Century Gothic" w:hAnsi="Century Gothic"/>
+                <w:bCs/>
+                <w:sz w:val="22"/>
+              </w:rPr>
+            </w:pPr>
+            <w:r>
+              <w:rPr>
+                <w:rFonts w:ascii="Century Gothic" w:hAnsi="Century Gothic"/>
+                <w:b/>
+                <w:sz w:val="22"/>
+              </w:rPr>
+              <w:t>Python</w:t>
+            </w:r>
+            <w:r>
+              <w:rPr>
+                <w:rFonts w:ascii="Century Gothic" w:hAnsi="Century Gothic"/>
+                <w:b/>
+                <w:sz w:val="22"/>
+              </w:rPr>
+              <w:t xml:space="preserve"> / Django</w:t>
+            </w:r>
+            <w:r>
+              <w:rPr>
+                <w:rFonts w:ascii="Century Gothic" w:hAnsi="Century Gothic"/>
+                <w:b/>
+                <w:sz w:val="22"/>
+              </w:rPr>
+              <w:t xml:space="preserve"> 1+ yr</w:t>
+            </w:r>
+            <w:r>
+              <w:rPr>
+                <w:rFonts w:ascii="Century Gothic" w:hAnsi="Century Gothic"/>
+                <w:bCs/>
+                <w:sz w:val="22"/>
+              </w:rPr>
+              <w:t xml:space="preserve"> of professional development experience</w:t>
+            </w:r>
+            <w:r>
+              <w:rPr>
+                <w:rFonts w:ascii="Century Gothic" w:hAnsi="Century Gothic"/>
+                <w:bCs/>
+                <w:sz w:val="22"/>
+              </w:rPr>
+              <w:t>.</w:t>
+            </w:r>
+          </w:p>
+        </w:tc>
+      </w:tr>
+      <w:tr>
+        <w:tc>
+          <w:tcPr>
+            <w:tcW w:w="4950" w:type="dxa"/>
+            <w:vAlign w:val="bottom"/>
+          </w:tcPr>
+          <w:p>
+            <w:pPr>
+              <w:pStyle w:val="ListParagraph"/>
+              <w:ind w:left="0"/>
+              <w:rPr>
+                <w:rFonts w:ascii="Century Gothic" w:hAnsi="Century Gothic"/>
+                <w:bCs/>
+                <w:sz w:val="22"/>
+              </w:rPr>
+            </w:pPr>
+            <w:r>
+              <w:rPr>
+                <w:rFonts w:ascii="Century Gothic" w:hAnsi="Century Gothic"/>
+                <w:b/>
+                <w:sz w:val="22"/>
+              </w:rPr>
+              <w:t>AWS</w:t>
+            </w:r>
+            <w:r>
+              <w:rPr>
+                <w:rFonts w:ascii="Century Gothic" w:hAnsi="Century Gothic"/>
+                <w:bCs/>
+                <w:sz w:val="22"/>
+              </w:rPr>
+              <w:t xml:space="preserve"> Certified Cloud Practitioner</w:t>
+            </w:r>
+            <w:r>
+              <w:rPr>
+                <w:rFonts w:ascii="Century Gothic" w:hAnsi="Century Gothic"/>
+                <w:bCs/>
+                <w:sz w:val="22"/>
+              </w:rPr>
+              <w:t>.</w:t>
+            </w:r>
+          </w:p>
+        </w:tc>
+        <w:tc>
+          <w:tcPr>
+            <w:tcW w:w="5269" w:type="dxa"/>
+            <w:vAlign w:val="bottom"/>
+          </w:tcPr>
+          <w:p>
+            <w:pPr>
+              <w:pStyle w:val="ListParagraph"/>
+              <w:ind w:left="0"/>
+              <w:rPr>
+                <w:rFonts w:ascii="Century Gothic" w:hAnsi="Century Gothic"/>
+                <w:bCs/>
+                <w:sz w:val="22"/>
+              </w:rPr>
+            </w:pPr>
+            <w:r>
+              <w:rPr>
+                <w:rFonts w:ascii="Century Gothic" w:hAnsi="Century Gothic"/>
+                <w:b/>
+                <w:bCs/>
+                <w:sz w:val="22"/>
+              </w:rPr>
+              <w:t>Agile</w:t>
+            </w:r>
+            <w:r>
+              <w:rPr>
+                <w:rFonts w:ascii="Century Gothic" w:hAnsi="Century Gothic"/>
+                <w:sz w:val="22"/>
+              </w:rPr>
+              <w:t>/Scrum</w:t>
+            </w:r>
+            <w:r>
+              <w:rPr>
+                <w:rFonts w:ascii="Century Gothic" w:hAnsi="Century Gothic"/>
+                <w:sz w:val="22"/>
+              </w:rPr>
+              <w:t>.</w:t>
+            </w:r>
+          </w:p>
+        </w:tc>
+      </w:tr>
+      <w:tr>
+        <w:tc>
+          <w:tcPr>
+            <w:tcW w:w="4950" w:type="dxa"/>
+            <w:vAlign w:val="bottom"/>
+          </w:tcPr>
+          <w:p>
+            <w:pPr>
+              <w:pStyle w:val="ListParagraph"/>
+              <w:ind w:left="0"/>
+              <w:rPr>
+                <w:rFonts w:ascii="Century Gothic" w:hAnsi="Century Gothic"/>
+                <w:bCs/>
+                <w:sz w:val="22"/>
+              </w:rPr>
+            </w:pPr>
+          </w:p>
+        </w:tc>
+        <w:tc>
+          <w:tcPr>
+            <w:tcW w:w="5269" w:type="dxa"/>
+            <w:vAlign w:val="bottom"/>
+          </w:tcPr>
+          <w:p>
+            <w:pPr>
+              <w:pStyle w:val="ListParagraph"/>
+              <w:ind w:left="0"/>
+              <w:rPr>
+                <w:rFonts w:ascii="Century Gothic" w:hAnsi="Century Gothic"/>
+                <w:bCs/>
+                <w:sz w:val="22"/>
+              </w:rPr>
+            </w:pPr>
+          </w:p>
+        </w:tc>
+      </w:tr>
+      <w:tr>
+        <w:tc>
+          <w:tcPr>
+            <w:tcW w:w="4950" w:type="dxa"/>
+            <w:vAlign w:val="bottom"/>
+          </w:tcPr>
+          <w:p>
+            <w:pPr>
+              <w:pStyle w:val="ListParagraph"/>
+              <w:ind w:left="0"/>
+              <w:rPr>
+                <w:rFonts w:ascii="Century Gothic" w:hAnsi="Century Gothic"/>
+                <w:b/>
+                <w:sz w:val="22"/>
+                <w:u w:val="single"/>
+              </w:rPr>
+            </w:pPr>
+            <w:r>
+              <w:rPr>
+                <w:rFonts w:ascii="Century Gothic" w:hAnsi="Century Gothic"/>
+                <w:b/>
+                <w:sz w:val="22"/>
+                <w:u w:val="single"/>
+              </w:rPr>
+              <w:t>EXPERIENCE:</w:t>
+            </w:r>
+          </w:p>
+        </w:tc>
+        <w:tc>
+          <w:tcPr>
+            <w:tcW w:w="5269" w:type="dxa"/>
+            <w:vAlign w:val="bottom"/>
+          </w:tcPr>
+          <w:p>
+            <w:pPr>
+              <w:pStyle w:val="ListParagraph"/>
+              <w:ind w:left="0"/>
+              <w:rPr>
+                <w:rFonts w:ascii="Century Gothic" w:hAnsi="Century Gothic"/>
+                <w:bCs/>
+                <w:sz w:val="22"/>
+              </w:rPr>
+            </w:pPr>
+          </w:p>
+        </w:tc>
+      </w:tr>
+      <w:tr>
+        <w:tc>
+          <w:tcPr>
+            <w:tcW w:w="4950" w:type="dxa"/>
+          </w:tcPr>
+          <w:p>
+            <w:pPr>
+              <w:pStyle w:val="ListParagraph"/>
+              <w:ind w:left="0"/>
+              <w:rPr>
+                <w:rFonts w:ascii="Century Gothic" w:hAnsi="Century Gothic"/>
+                <w:b/>
+                <w:sz w:val="22"/>
+              </w:rPr>
+            </w:pPr>
+            <w:r>
+              <w:rPr>
+                <w:rFonts w:ascii="Century Gothic" w:hAnsi="Century Gothic"/>
+                <w:b/>
+                <w:sz w:val="22"/>
+              </w:rPr>
+              <w:t>Software Engineer</w:t>
+            </w:r>
+            <w:r>
+              <w:rPr>
+                <w:rFonts w:ascii="Century Gothic" w:hAnsi="Century Gothic"/>
+                <w:b/>
+                <w:sz w:val="22"/>
+              </w:rPr>
+              <w:t>,</w:t>
+            </w:r>
+          </w:p>
+          <w:p>
+            <w:pPr>
+              <w:pStyle w:val="ListParagraph"/>
+              <w:ind w:left="0"/>
+              <w:rPr>
+                <w:rFonts w:ascii="Century Gothic" w:hAnsi="Century Gothic"/>
+                <w:bCs/>
+                <w:sz w:val="22"/>
+              </w:rPr>
+            </w:pPr>
+            <w:r>
+              <w:rPr>
+                <w:rFonts w:ascii="Century Gothic" w:hAnsi="Century Gothic"/>
+                <w:bCs/>
+                <w:sz w:val="22"/>
+              </w:rPr>
+              <w:t xml:space="preserve">Shipper LLC, </w:t>
+            </w:r>
+            <w:hyperlink r:id="rId11" w:history="1">
+              <w:r>
+                <w:rPr>
+                  <w:rStyle w:val="Hyperlink"/>
+                  <w:rFonts w:ascii="Century Gothic" w:hAnsi="Century Gothic"/>
+                  <w:bCs/>
+                  <w:sz w:val="22"/>
+                </w:rPr>
+                <w:t>https://shipper.kz</w:t>
+              </w:r>
+            </w:hyperlink>
+            <w:r>
+              <w:rPr>
+                <w:rFonts w:ascii="Century Gothic" w:hAnsi="Century Gothic"/>
+                <w:bCs/>
+                <w:sz w:val="22"/>
+              </w:rPr>
+              <w:t>,</w:t>
+            </w:r>
+          </w:p>
+          <w:p>
+            <w:pPr>
+              <w:pStyle w:val="ListParagraph"/>
+              <w:ind w:left="0"/>
+              <w:rPr>
+                <w:rFonts w:ascii="Century Gothic" w:hAnsi="Century Gothic"/>
+                <w:bCs/>
+                <w:sz w:val="22"/>
+              </w:rPr>
+            </w:pPr>
+            <w:r>
+              <w:rPr>
+                <w:rFonts w:ascii="Century Gothic" w:hAnsi="Century Gothic"/>
+                <w:bCs/>
+                <w:sz w:val="22"/>
+              </w:rPr>
+              <w:t xml:space="preserve">May 2019 </w:t>
+            </w:r>
+            <w:r>
+              <w:rPr>
+                <w:rFonts w:ascii="Century Gothic" w:hAnsi="Century Gothic"/>
+                <w:bCs/>
+                <w:sz w:val="22"/>
+              </w:rPr>
+              <w:t>–</w:t>
+            </w:r>
+            <w:r>
+              <w:rPr>
+                <w:rFonts w:ascii="Century Gothic" w:hAnsi="Century Gothic"/>
+                <w:bCs/>
+                <w:sz w:val="22"/>
+              </w:rPr>
+              <w:t xml:space="preserve"> Present</w:t>
+            </w:r>
+            <w:r>
+              <w:rPr>
+                <w:rFonts w:ascii="Century Gothic" w:hAnsi="Century Gothic"/>
+                <w:bCs/>
+                <w:sz w:val="22"/>
+              </w:rPr>
+              <w:t>,</w:t>
+            </w:r>
+          </w:p>
+          <w:p>
+            <w:pPr>
+              <w:pStyle w:val="ListParagraph"/>
+              <w:ind w:left="0"/>
+              <w:rPr>
+                <w:rFonts w:ascii="Century Gothic" w:hAnsi="Century Gothic"/>
+                <w:bCs/>
+                <w:sz w:val="22"/>
+              </w:rPr>
+            </w:pPr>
+            <w:r>
+              <w:rPr>
+                <w:rFonts w:ascii="Century Gothic" w:hAnsi="Century Gothic"/>
+                <w:bCs/>
+                <w:sz w:val="22"/>
+              </w:rPr>
+              <w:t>1 year 1 month +</w:t>
+            </w:r>
+            <w:r>
+              <w:rPr>
+                <w:rFonts w:ascii="Century Gothic" w:hAnsi="Century Gothic"/>
+                <w:bCs/>
+                <w:sz w:val="22"/>
+              </w:rPr>
+              <w:t>.</w:t>
+            </w:r>
+          </w:p>
+          <w:p>
+            <w:pPr>
+              <w:pStyle w:val="ListParagraph"/>
+              <w:ind w:left="0"/>
+              <w:rPr>
+                <w:rFonts w:ascii="Century Gothic" w:hAnsi="Century Gothic"/>
+                <w:bCs/>
+                <w:sz w:val="22"/>
+              </w:rPr>
+            </w:pPr>
+          </w:p>
+        </w:tc>
+        <w:tc>
+          <w:tcPr>
+            <w:tcW w:w="5269" w:type="dxa"/>
+          </w:tcPr>
+          <w:p>
+            <w:pPr>
+              <w:rPr>
+                <w:rFonts w:ascii="Century Gothic" w:hAnsi="Century Gothic"/>
+                <w:b/>
+                <w:sz w:val="22"/>
+              </w:rPr>
+            </w:pPr>
+            <w:r>
+              <w:rPr>
+                <w:rFonts w:ascii="Century Gothic" w:hAnsi="Century Gothic"/>
+                <w:b/>
+                <w:sz w:val="22"/>
+              </w:rPr>
+              <w:t>Development of a web application</w:t>
+            </w:r>
+            <w:r>
+              <w:rPr>
+                <w:rFonts w:ascii="Century Gothic" w:hAnsi="Century Gothic"/>
+                <w:b/>
+                <w:sz w:val="22"/>
+              </w:rPr>
+              <w:t xml:space="preserve">. </w:t>
+            </w:r>
+          </w:p>
+          <w:p>
+            <w:pPr>
+              <w:rPr>
+                <w:rFonts w:ascii="Century Gothic" w:hAnsi="Century Gothic"/>
+                <w:bCs/>
+                <w:sz w:val="22"/>
+              </w:rPr>
+            </w:pPr>
+            <w:r>
+              <w:rPr>
+                <w:rFonts w:ascii="Century Gothic" w:hAnsi="Century Gothic"/>
+                <w:bCs/>
+                <w:sz w:val="22"/>
+              </w:rPr>
+              <w:t>•</w:t>
+            </w:r>
+            <w:r>
+              <w:rPr>
+                <w:rFonts w:ascii="Century Gothic" w:hAnsi="Century Gothic"/>
+                <w:bCs/>
+                <w:sz w:val="22"/>
               </w:rPr>
               <w:t xml:space="preserve"> </w:t>
             </w:r>
-            <w:proofErr w:type="spellStart"/>
-            <w:r>
-              <w:rPr>
-                <w:rStyle w:val="Hyperlink"/>
-                <w:rFonts w:asciiTheme="majorHAnsi" w:hAnsiTheme="majorHAnsi"/>
-                <w:color w:val="auto"/>
-                <w:sz w:val="22"/>
-                <w:u w:val="none"/>
-              </w:rPr>
-              <w:t>akun.dev</w:t>
-            </w:r>
-            <w:proofErr w:type="spellEnd"/>
+            <w:r>
+              <w:rPr>
+                <w:rFonts w:ascii="Century Gothic" w:hAnsi="Century Gothic"/>
+                <w:bCs/>
+                <w:sz w:val="22"/>
+              </w:rPr>
+              <w:t>Design, develop, test, deploy, maintain, and improve software</w:t>
+            </w:r>
+            <w:r>
+              <w:rPr>
+                <w:rFonts w:ascii="Century Gothic" w:hAnsi="Century Gothic"/>
+                <w:bCs/>
+                <w:sz w:val="22"/>
+              </w:rPr>
+              <w:t>.</w:t>
+            </w:r>
+          </w:p>
+          <w:p>
+            <w:pPr>
+              <w:rPr>
+                <w:rFonts w:ascii="Century Gothic" w:hAnsi="Century Gothic"/>
+                <w:bCs/>
+                <w:sz w:val="22"/>
+              </w:rPr>
+            </w:pPr>
+            <w:r>
+              <w:rPr>
+                <w:rFonts w:ascii="Century Gothic" w:hAnsi="Century Gothic"/>
+                <w:bCs/>
+                <w:sz w:val="22"/>
+              </w:rPr>
+              <w:t xml:space="preserve">• </w:t>
+            </w:r>
+            <w:r>
+              <w:rPr>
+                <w:rFonts w:ascii="Century Gothic" w:hAnsi="Century Gothic"/>
+                <w:bCs/>
+                <w:sz w:val="22"/>
+              </w:rPr>
+              <w:t>Work closely with other engineering teams to reuse and understand existing frameworks</w:t>
+            </w:r>
+            <w:r>
+              <w:rPr>
+                <w:rFonts w:ascii="Century Gothic" w:hAnsi="Century Gothic"/>
+                <w:bCs/>
+                <w:sz w:val="22"/>
+              </w:rPr>
+              <w:t>.</w:t>
+            </w:r>
+          </w:p>
+          <w:p>
+            <w:pPr>
+              <w:rPr>
+                <w:rFonts w:ascii="Century Gothic" w:hAnsi="Century Gothic"/>
+                <w:bCs/>
+                <w:sz w:val="22"/>
+              </w:rPr>
+            </w:pPr>
+            <w:r>
+              <w:rPr>
+                <w:rFonts w:ascii="Century Gothic" w:hAnsi="Century Gothic"/>
+                <w:bCs/>
+                <w:sz w:val="22"/>
+              </w:rPr>
+              <w:t xml:space="preserve">• </w:t>
+            </w:r>
+            <w:r>
+              <w:rPr>
+                <w:rFonts w:ascii="Century Gothic" w:hAnsi="Century Gothic"/>
+                <w:bCs/>
+                <w:sz w:val="22"/>
+              </w:rPr>
+              <w:t>Manage individual project priorities, deadlines, and deliverables.</w:t>
+            </w:r>
+          </w:p>
+          <w:p>
+            <w:pPr>
+              <w:rPr>
+                <w:rFonts w:ascii="Century Gothic" w:hAnsi="Century Gothic"/>
+                <w:bCs/>
+                <w:sz w:val="22"/>
+              </w:rPr>
+            </w:pPr>
+            <w:r>
+              <w:rPr>
+                <w:rFonts w:ascii="Century Gothic" w:hAnsi="Century Gothic"/>
+                <w:bCs/>
+                <w:sz w:val="22"/>
+              </w:rPr>
+              <w:t>• Designing API endpoints and microservices</w:t>
+            </w:r>
+            <w:r>
+              <w:rPr>
+                <w:rFonts w:ascii="Century Gothic" w:hAnsi="Century Gothic"/>
+                <w:bCs/>
+                <w:sz w:val="22"/>
+              </w:rPr>
+              <w:t>.</w:t>
+            </w:r>
+          </w:p>
+          <w:p>
+            <w:pPr>
+              <w:rPr>
+                <w:rFonts w:ascii="Century Gothic" w:hAnsi="Century Gothic"/>
+                <w:bCs/>
+                <w:sz w:val="22"/>
+              </w:rPr>
+            </w:pPr>
+          </w:p>
+        </w:tc>
+      </w:tr>
+      <w:tr>
+        <w:tc>
+          <w:tcPr>
+            <w:tcW w:w="4950" w:type="dxa"/>
+          </w:tcPr>
+          <w:p>
+            <w:pPr>
+              <w:pStyle w:val="ListParagraph"/>
+              <w:ind w:left="0"/>
+              <w:rPr>
+                <w:rFonts w:ascii="Century Gothic" w:hAnsi="Century Gothic"/>
+                <w:b/>
+                <w:sz w:val="22"/>
+              </w:rPr>
+            </w:pPr>
+            <w:r>
+              <w:rPr>
+                <w:rFonts w:ascii="Century Gothic" w:hAnsi="Century Gothic"/>
+                <w:b/>
+                <w:sz w:val="22"/>
+              </w:rPr>
+              <w:t>Software Engineer</w:t>
+            </w:r>
+            <w:r>
+              <w:rPr>
+                <w:rFonts w:ascii="Century Gothic" w:hAnsi="Century Gothic"/>
+                <w:b/>
+                <w:sz w:val="22"/>
+              </w:rPr>
+              <w:t>,</w:t>
+            </w:r>
+          </w:p>
+          <w:p>
+            <w:pPr>
+              <w:pStyle w:val="ListParagraph"/>
+              <w:ind w:left="0"/>
+              <w:rPr>
+                <w:rFonts w:ascii="Century Gothic" w:hAnsi="Century Gothic"/>
+                <w:bCs/>
+                <w:sz w:val="22"/>
+              </w:rPr>
+            </w:pPr>
+            <w:r>
+              <w:rPr>
+                <w:rFonts w:ascii="Century Gothic" w:hAnsi="Century Gothic"/>
+                <w:bCs/>
+                <w:sz w:val="22"/>
+              </w:rPr>
+              <w:t xml:space="preserve">Law Firm Financial Lawyer LLP, </w:t>
+            </w:r>
+            <w:hyperlink r:id="rId12" w:history="1">
+              <w:r>
+                <w:rPr>
+                  <w:rStyle w:val="Hyperlink"/>
+                  <w:rFonts w:ascii="Century Gothic" w:hAnsi="Century Gothic"/>
+                  <w:bCs/>
+                  <w:sz w:val="22"/>
+                </w:rPr>
+                <w:t>https://finlaw.kz</w:t>
+              </w:r>
+            </w:hyperlink>
+            <w:r>
+              <w:rPr>
+                <w:rFonts w:ascii="Century Gothic" w:hAnsi="Century Gothic"/>
+                <w:bCs/>
+                <w:sz w:val="22"/>
+              </w:rPr>
+              <w:t>,</w:t>
+            </w:r>
+          </w:p>
+          <w:p>
+            <w:pPr>
+              <w:pStyle w:val="ListParagraph"/>
+              <w:ind w:left="0"/>
+              <w:rPr>
+                <w:rFonts w:ascii="Century Gothic" w:hAnsi="Century Gothic"/>
+                <w:bCs/>
+                <w:sz w:val="22"/>
+              </w:rPr>
+            </w:pPr>
+            <w:r>
+              <w:rPr>
+                <w:rFonts w:ascii="Century Gothic" w:hAnsi="Century Gothic"/>
+                <w:bCs/>
+                <w:sz w:val="22"/>
+              </w:rPr>
+              <w:t>December 2017 - May 2019</w:t>
+            </w:r>
+            <w:r>
+              <w:rPr>
+                <w:rFonts w:ascii="Century Gothic" w:hAnsi="Century Gothic"/>
+                <w:bCs/>
+                <w:sz w:val="22"/>
+              </w:rPr>
+              <w:t>,</w:t>
+            </w:r>
+          </w:p>
+          <w:p>
+            <w:pPr>
+              <w:pStyle w:val="ListParagraph"/>
+              <w:ind w:left="0"/>
+              <w:rPr>
+                <w:rFonts w:ascii="Century Gothic" w:hAnsi="Century Gothic"/>
+                <w:bCs/>
+                <w:sz w:val="22"/>
+              </w:rPr>
+            </w:pPr>
+            <w:r>
+              <w:rPr>
+                <w:rFonts w:ascii="Century Gothic" w:hAnsi="Century Gothic"/>
+                <w:bCs/>
+                <w:sz w:val="22"/>
+              </w:rPr>
+              <w:t>1 year 6 months</w:t>
+            </w:r>
+            <w:r>
+              <w:rPr>
+                <w:rFonts w:ascii="Century Gothic" w:hAnsi="Century Gothic"/>
+                <w:bCs/>
+                <w:sz w:val="22"/>
+              </w:rPr>
+              <w:t>.</w:t>
+            </w:r>
+          </w:p>
+        </w:tc>
+        <w:tc>
+          <w:tcPr>
+            <w:tcW w:w="5269" w:type="dxa"/>
+          </w:tcPr>
+          <w:p>
+            <w:pPr>
+              <w:pStyle w:val="ListParagraph"/>
+              <w:ind w:left="0"/>
+              <w:rPr>
+                <w:rFonts w:ascii="Century Gothic" w:hAnsi="Century Gothic"/>
+                <w:b/>
+                <w:sz w:val="22"/>
+              </w:rPr>
+            </w:pPr>
+            <w:r>
+              <w:rPr>
+                <w:rFonts w:ascii="Century Gothic" w:hAnsi="Century Gothic"/>
+                <w:b/>
+                <w:sz w:val="22"/>
+              </w:rPr>
+              <w:t>Corporate website development</w:t>
+            </w:r>
+          </w:p>
+          <w:p>
+            <w:pPr>
+              <w:rPr>
+                <w:rFonts w:ascii="Century Gothic" w:hAnsi="Century Gothic"/>
+                <w:bCs/>
+                <w:sz w:val="22"/>
+              </w:rPr>
+            </w:pPr>
+            <w:r>
+              <w:rPr>
+                <w:rFonts w:ascii="Century Gothic" w:hAnsi="Century Gothic"/>
+                <w:bCs/>
+                <w:sz w:val="22"/>
+              </w:rPr>
+              <w:t>• Analysis, design, development and testing of a corporate website</w:t>
+            </w:r>
+            <w:r>
+              <w:rPr>
+                <w:rFonts w:ascii="Century Gothic" w:hAnsi="Century Gothic"/>
+                <w:bCs/>
+                <w:sz w:val="22"/>
+              </w:rPr>
+              <w:t>.</w:t>
+            </w:r>
+          </w:p>
+          <w:p>
+            <w:pPr>
+              <w:rPr>
+                <w:rFonts w:ascii="Century Gothic" w:hAnsi="Century Gothic"/>
+                <w:bCs/>
+                <w:sz w:val="22"/>
+              </w:rPr>
+            </w:pPr>
+            <w:r>
+              <w:rPr>
+                <w:rFonts w:ascii="Century Gothic" w:hAnsi="Century Gothic"/>
+                <w:bCs/>
+                <w:sz w:val="22"/>
+              </w:rPr>
+              <w:t>• Project planning and maintaining project documentation</w:t>
+            </w:r>
+            <w:r>
+              <w:rPr>
+                <w:rFonts w:ascii="Century Gothic" w:hAnsi="Century Gothic"/>
+                <w:bCs/>
+                <w:sz w:val="22"/>
+              </w:rPr>
+              <w:t>.</w:t>
+            </w:r>
+          </w:p>
+          <w:p>
+            <w:pPr>
+              <w:pStyle w:val="ListParagraph"/>
+              <w:ind w:left="0"/>
+              <w:rPr>
+                <w:rFonts w:ascii="Century Gothic" w:hAnsi="Century Gothic"/>
+                <w:bCs/>
+                <w:sz w:val="22"/>
+              </w:rPr>
+            </w:pPr>
+            <w:r>
+              <w:rPr>
+                <w:rFonts w:ascii="Century Gothic" w:hAnsi="Century Gothic"/>
+                <w:bCs/>
+                <w:sz w:val="22"/>
+              </w:rPr>
+              <w:t>• Providing high-quality development.</w:t>
+            </w:r>
+          </w:p>
+          <w:p>
+            <w:pPr>
+              <w:pStyle w:val="ListParagraph"/>
+              <w:ind w:left="0"/>
+              <w:rPr>
+                <w:rFonts w:ascii="Century Gothic" w:hAnsi="Century Gothic"/>
+                <w:bCs/>
+                <w:sz w:val="22"/>
+              </w:rPr>
+            </w:pPr>
+          </w:p>
+        </w:tc>
+      </w:tr>
+      <w:tr>
+        <w:tc>
+          <w:tcPr>
+            <w:tcW w:w="4950" w:type="dxa"/>
+          </w:tcPr>
+          <w:p>
+            <w:pPr>
+              <w:pStyle w:val="ListParagraph"/>
+              <w:ind w:left="0"/>
+              <w:rPr>
+                <w:rFonts w:ascii="Century Gothic" w:hAnsi="Century Gothic"/>
+                <w:b/>
+                <w:sz w:val="22"/>
+              </w:rPr>
+            </w:pPr>
+            <w:r>
+              <w:rPr>
+                <w:rFonts w:ascii="Century Gothic" w:hAnsi="Century Gothic"/>
+                <w:b/>
+                <w:sz w:val="22"/>
+              </w:rPr>
+              <w:t>Web Developer</w:t>
+            </w:r>
+            <w:r>
+              <w:rPr>
+                <w:rFonts w:ascii="Century Gothic" w:hAnsi="Century Gothic"/>
+                <w:b/>
+                <w:sz w:val="22"/>
+              </w:rPr>
+              <w:t>,</w:t>
+            </w:r>
+          </w:p>
+          <w:p>
+            <w:pPr>
+              <w:pStyle w:val="ListParagraph"/>
+              <w:ind w:left="0"/>
+              <w:rPr>
+                <w:rFonts w:ascii="Century Gothic" w:hAnsi="Century Gothic"/>
+                <w:bCs/>
+                <w:sz w:val="22"/>
+              </w:rPr>
+            </w:pPr>
+            <w:r>
+              <w:rPr>
+                <w:rFonts w:ascii="Century Gothic" w:hAnsi="Century Gothic"/>
+                <w:bCs/>
+                <w:sz w:val="22"/>
+              </w:rPr>
+              <w:t>Self-Employed</w:t>
+            </w:r>
+            <w:r>
+              <w:rPr>
+                <w:rFonts w:ascii="Century Gothic" w:hAnsi="Century Gothic"/>
+                <w:bCs/>
+                <w:sz w:val="22"/>
+              </w:rPr>
+              <w:t>,</w:t>
+            </w:r>
+          </w:p>
+          <w:p>
+            <w:pPr>
+              <w:pStyle w:val="ListParagraph"/>
+              <w:ind w:left="0"/>
+              <w:rPr>
+                <w:rFonts w:ascii="Century Gothic" w:hAnsi="Century Gothic"/>
+                <w:bCs/>
+                <w:sz w:val="22"/>
+              </w:rPr>
+            </w:pPr>
+            <w:r>
+              <w:rPr>
+                <w:rFonts w:ascii="Century Gothic" w:hAnsi="Century Gothic"/>
+                <w:bCs/>
+                <w:sz w:val="22"/>
+              </w:rPr>
+              <w:t>January 2016 - December 2017</w:t>
+            </w:r>
+            <w:r>
+              <w:rPr>
+                <w:rFonts w:ascii="Century Gothic" w:hAnsi="Century Gothic"/>
+                <w:bCs/>
+                <w:sz w:val="22"/>
+              </w:rPr>
+              <w:t>,</w:t>
+            </w:r>
+          </w:p>
+          <w:p>
+            <w:pPr>
+              <w:pStyle w:val="ListParagraph"/>
+              <w:ind w:left="0"/>
+              <w:rPr>
+                <w:rFonts w:ascii="Century Gothic" w:hAnsi="Century Gothic"/>
+                <w:bCs/>
+                <w:sz w:val="22"/>
+              </w:rPr>
+            </w:pPr>
+            <w:r>
+              <w:rPr>
+                <w:rFonts w:ascii="Century Gothic" w:hAnsi="Century Gothic"/>
+                <w:bCs/>
+                <w:sz w:val="22"/>
+              </w:rPr>
+              <w:t>2 years</w:t>
+            </w:r>
+            <w:r>
+              <w:rPr>
+                <w:rFonts w:ascii="Century Gothic" w:hAnsi="Century Gothic"/>
+                <w:bCs/>
+                <w:sz w:val="22"/>
+              </w:rPr>
+              <w:t>.</w:t>
+            </w:r>
+          </w:p>
+        </w:tc>
+        <w:tc>
+          <w:tcPr>
+            <w:tcW w:w="5269" w:type="dxa"/>
+          </w:tcPr>
+          <w:p>
+            <w:pPr>
+              <w:pStyle w:val="ListParagraph"/>
+              <w:ind w:left="0"/>
+              <w:rPr>
+                <w:rFonts w:ascii="Century Gothic" w:hAnsi="Century Gothic"/>
+                <w:b/>
+                <w:sz w:val="22"/>
+              </w:rPr>
+            </w:pPr>
+            <w:r>
+              <w:rPr>
+                <w:rFonts w:ascii="Century Gothic" w:hAnsi="Century Gothic"/>
+                <w:b/>
+                <w:sz w:val="22"/>
+              </w:rPr>
+              <w:t>Full stack developer</w:t>
+            </w:r>
+            <w:r>
+              <w:rPr>
+                <w:rFonts w:ascii="Century Gothic" w:hAnsi="Century Gothic"/>
+                <w:b/>
+                <w:sz w:val="22"/>
+              </w:rPr>
+              <w:t>:</w:t>
+            </w:r>
+          </w:p>
+          <w:p>
+            <w:pPr>
+              <w:pStyle w:val="ListParagraph"/>
+              <w:ind w:left="0"/>
+              <w:rPr>
+                <w:rFonts w:ascii="Century Gothic" w:hAnsi="Century Gothic"/>
+                <w:bCs/>
+                <w:sz w:val="22"/>
+              </w:rPr>
+            </w:pPr>
+            <w:hyperlink r:id="rId13" w:history="1">
+              <w:r>
+                <w:rPr>
+                  <w:rStyle w:val="Hyperlink"/>
+                  <w:rFonts w:ascii="Century Gothic" w:hAnsi="Century Gothic"/>
+                  <w:bCs/>
+                  <w:sz w:val="22"/>
+                </w:rPr>
+                <w:t>https://akun.dev</w:t>
+              </w:r>
+            </w:hyperlink>
+            <w:r>
+              <w:rPr>
+                <w:rFonts w:ascii="Century Gothic" w:hAnsi="Century Gothic"/>
+                <w:bCs/>
+                <w:sz w:val="22"/>
+              </w:rPr>
+              <w:t>,</w:t>
+            </w:r>
+          </w:p>
+          <w:p>
+            <w:pPr>
+              <w:pStyle w:val="ListParagraph"/>
+              <w:ind w:left="0"/>
+              <w:rPr>
+                <w:rFonts w:ascii="Century Gothic" w:hAnsi="Century Gothic"/>
+                <w:bCs/>
+                <w:sz w:val="22"/>
+              </w:rPr>
+            </w:pPr>
+            <w:hyperlink r:id="rId14" w:history="1">
+              <w:r>
+                <w:rPr>
+                  <w:rStyle w:val="Hyperlink"/>
+                  <w:rFonts w:ascii="Century Gothic" w:hAnsi="Century Gothic"/>
+                  <w:bCs/>
+                  <w:sz w:val="22"/>
+                </w:rPr>
+                <w:t>https://goldenroof.org</w:t>
+              </w:r>
+            </w:hyperlink>
+            <w:r>
+              <w:rPr>
+                <w:rFonts w:ascii="Century Gothic" w:hAnsi="Century Gothic"/>
+                <w:bCs/>
+                <w:sz w:val="22"/>
+              </w:rPr>
+              <w:t>,</w:t>
+            </w:r>
+          </w:p>
+          <w:p>
+            <w:pPr>
+              <w:pStyle w:val="ListParagraph"/>
+              <w:ind w:left="0"/>
+              <w:rPr>
+                <w:rFonts w:ascii="Century Gothic" w:hAnsi="Century Gothic"/>
+                <w:bCs/>
+                <w:sz w:val="22"/>
+              </w:rPr>
+            </w:pPr>
+            <w:hyperlink r:id="rId15" w:history="1">
+              <w:r>
+                <w:rPr>
+                  <w:rStyle w:val="Hyperlink"/>
+                  <w:rFonts w:ascii="Century Gothic" w:hAnsi="Century Gothic"/>
+                  <w:bCs/>
+                  <w:sz w:val="22"/>
+                </w:rPr>
+                <w:t>https://kolgotka.kz</w:t>
+              </w:r>
+            </w:hyperlink>
+            <w:r>
+              <w:rPr>
+                <w:rFonts w:ascii="Century Gothic" w:hAnsi="Century Gothic"/>
+                <w:bCs/>
+                <w:sz w:val="22"/>
+              </w:rPr>
+              <w:t>,</w:t>
+            </w:r>
+          </w:p>
+          <w:p>
+            <w:pPr>
+              <w:pStyle w:val="ListParagraph"/>
+              <w:ind w:left="0"/>
+              <w:rPr>
+                <w:rFonts w:ascii="Century Gothic" w:hAnsi="Century Gothic"/>
+                <w:bCs/>
+                <w:sz w:val="22"/>
+              </w:rPr>
+            </w:pPr>
+            <w:hyperlink r:id="rId16" w:history="1">
+              <w:r>
+                <w:rPr>
+                  <w:rStyle w:val="Hyperlink"/>
+                  <w:rFonts w:ascii="Century Gothic" w:hAnsi="Century Gothic"/>
+                  <w:bCs/>
+                  <w:sz w:val="22"/>
+                </w:rPr>
+                <w:t>https://energyproject.kz</w:t>
+              </w:r>
+            </w:hyperlink>
+            <w:r>
+              <w:rPr>
+                <w:rFonts w:ascii="Century Gothic" w:hAnsi="Century Gothic"/>
+                <w:bCs/>
+                <w:sz w:val="22"/>
+              </w:rPr>
+              <w:t>,</w:t>
+            </w:r>
+          </w:p>
+          <w:p>
+            <w:pPr>
+              <w:pStyle w:val="ListParagraph"/>
+              <w:ind w:left="0"/>
+              <w:rPr>
+                <w:rFonts w:ascii="Century Gothic" w:hAnsi="Century Gothic"/>
+                <w:bCs/>
+                <w:sz w:val="22"/>
+              </w:rPr>
+            </w:pPr>
+            <w:hyperlink r:id="rId17" w:history="1">
+              <w:r>
+                <w:rPr>
+                  <w:rStyle w:val="Hyperlink"/>
+                  <w:rFonts w:ascii="Century Gothic" w:hAnsi="Century Gothic"/>
+                  <w:bCs/>
+                  <w:sz w:val="22"/>
+                </w:rPr>
+                <w:t>https://groof.kz</w:t>
+              </w:r>
+            </w:hyperlink>
+            <w:r>
+              <w:rPr>
+                <w:rFonts w:ascii="Century Gothic" w:hAnsi="Century Gothic"/>
+                <w:bCs/>
+                <w:sz w:val="22"/>
+              </w:rPr>
+              <w:t>,</w:t>
+            </w:r>
+          </w:p>
+          <w:p>
+            <w:pPr>
+              <w:pStyle w:val="ListParagraph"/>
+              <w:ind w:left="0"/>
+              <w:rPr>
+                <w:rFonts w:ascii="Century Gothic" w:hAnsi="Century Gothic"/>
+                <w:bCs/>
+                <w:sz w:val="22"/>
+              </w:rPr>
+            </w:pPr>
+            <w:hyperlink r:id="rId18" w:history="1">
+              <w:r>
+                <w:rPr>
+                  <w:rStyle w:val="Hyperlink"/>
+                  <w:rFonts w:ascii="Century Gothic" w:hAnsi="Century Gothic"/>
+                  <w:bCs/>
+                  <w:sz w:val="22"/>
+                </w:rPr>
+                <w:t>https://law-protection.kz</w:t>
+              </w:r>
+            </w:hyperlink>
+            <w:r>
+              <w:rPr>
+                <w:rFonts w:ascii="Century Gothic" w:hAnsi="Century Gothic"/>
+                <w:bCs/>
+                <w:sz w:val="22"/>
+              </w:rPr>
+              <w:t>.</w:t>
+            </w:r>
+          </w:p>
+          <w:p>
+            <w:pPr>
+              <w:pStyle w:val="ListParagraph"/>
+              <w:ind w:left="0"/>
+              <w:rPr>
+                <w:rFonts w:ascii="Century Gothic" w:hAnsi="Century Gothic"/>
+                <w:bCs/>
+                <w:sz w:val="22"/>
+              </w:rPr>
+            </w:pPr>
+          </w:p>
+        </w:tc>
+      </w:tr>
+      <w:tr>
+        <w:tc>
+          <w:tcPr>
+            <w:tcW w:w="4950" w:type="dxa"/>
+            <w:vAlign w:val="bottom"/>
+          </w:tcPr>
+          <w:p>
+            <w:pPr>
+              <w:pStyle w:val="ListParagraph"/>
+              <w:ind w:left="0"/>
+              <w:rPr>
+                <w:rFonts w:ascii="Century Gothic" w:hAnsi="Century Gothic"/>
+                <w:bCs/>
+                <w:sz w:val="22"/>
+              </w:rPr>
+            </w:pPr>
+          </w:p>
+        </w:tc>
+        <w:tc>
+          <w:tcPr>
+            <w:tcW w:w="5269" w:type="dxa"/>
+            <w:vAlign w:val="bottom"/>
+          </w:tcPr>
+          <w:p>
+            <w:pPr>
+              <w:pStyle w:val="ListParagraph"/>
+              <w:ind w:left="0"/>
+              <w:rPr>
+                <w:rFonts w:ascii="Century Gothic" w:hAnsi="Century Gothic"/>
+                <w:bCs/>
+                <w:sz w:val="22"/>
+              </w:rPr>
+            </w:pPr>
+          </w:p>
+        </w:tc>
+      </w:tr>
+      <w:tr>
+        <w:tc>
+          <w:tcPr>
+            <w:tcW w:w="4950" w:type="dxa"/>
+            <w:vAlign w:val="bottom"/>
+          </w:tcPr>
+          <w:p>
+            <w:pPr>
+              <w:pStyle w:val="ListParagraph"/>
+              <w:ind w:left="0"/>
+              <w:rPr>
+                <w:rFonts w:ascii="Century Gothic" w:hAnsi="Century Gothic"/>
+                <w:b/>
+                <w:sz w:val="22"/>
+                <w:u w:val="single"/>
+              </w:rPr>
+            </w:pPr>
+            <w:r>
+              <w:rPr>
+                <w:rFonts w:ascii="Century Gothic" w:hAnsi="Century Gothic"/>
+                <w:b/>
+                <w:sz w:val="22"/>
+                <w:u w:val="single"/>
+              </w:rPr>
+              <w:t>EDUCATION:</w:t>
+            </w:r>
+          </w:p>
+        </w:tc>
+        <w:tc>
+          <w:tcPr>
+            <w:tcW w:w="5269" w:type="dxa"/>
+            <w:vAlign w:val="bottom"/>
+          </w:tcPr>
+          <w:p>
+            <w:pPr>
+              <w:pStyle w:val="ListParagraph"/>
+              <w:ind w:left="0"/>
+              <w:rPr>
+                <w:rFonts w:ascii="Century Gothic" w:hAnsi="Century Gothic"/>
+                <w:bCs/>
+                <w:sz w:val="22"/>
+              </w:rPr>
+            </w:pPr>
+          </w:p>
+        </w:tc>
+      </w:tr>
+      <w:tr>
+        <w:tc>
+          <w:tcPr>
+            <w:tcW w:w="10219" w:type="dxa"/>
+            <w:gridSpan w:val="2"/>
+            <w:vAlign w:val="bottom"/>
+          </w:tcPr>
+          <w:p>
+            <w:pPr>
+              <w:pStyle w:val="ListParagraph"/>
+              <w:ind w:left="0"/>
+              <w:rPr>
+                <w:rFonts w:ascii="Century Gothic" w:hAnsi="Century Gothic"/>
+                <w:bCs/>
+                <w:sz w:val="22"/>
+              </w:rPr>
+            </w:pPr>
+            <w:r>
+              <w:rPr>
+                <w:rFonts w:ascii="Century Gothic" w:hAnsi="Century Gothic"/>
+                <w:b/>
+                <w:sz w:val="22"/>
+              </w:rPr>
+              <w:t>Practical Deep Learning</w:t>
+            </w:r>
+            <w:r>
+              <w:rPr>
+                <w:rFonts w:ascii="Century Gothic" w:hAnsi="Century Gothic"/>
+                <w:bCs/>
+                <w:sz w:val="22"/>
+              </w:rPr>
+              <w:t xml:space="preserve"> for Coders, v3, course.fast.ai, Jan, 2019 – Feb, 2019</w:t>
+            </w:r>
+            <w:r>
+              <w:rPr>
+                <w:rFonts w:ascii="Century Gothic" w:hAnsi="Century Gothic"/>
+                <w:bCs/>
+                <w:sz w:val="22"/>
+              </w:rPr>
+              <w:t>.</w:t>
+            </w:r>
+          </w:p>
+        </w:tc>
+      </w:tr>
+      <w:tr>
+        <w:tc>
+          <w:tcPr>
+            <w:tcW w:w="10219" w:type="dxa"/>
+            <w:gridSpan w:val="2"/>
+            <w:vAlign w:val="bottom"/>
+          </w:tcPr>
+          <w:p>
+            <w:pPr>
+              <w:pStyle w:val="ListParagraph"/>
+              <w:ind w:left="0"/>
+              <w:rPr>
+                <w:rFonts w:ascii="Century Gothic" w:hAnsi="Century Gothic"/>
+                <w:bCs/>
+                <w:sz w:val="22"/>
+              </w:rPr>
+            </w:pPr>
+            <w:r>
+              <w:rPr>
+                <w:rFonts w:ascii="Century Gothic" w:hAnsi="Century Gothic"/>
+                <w:b/>
+                <w:sz w:val="22"/>
+              </w:rPr>
+              <w:t>Web development</w:t>
+            </w:r>
+            <w:r>
+              <w:rPr>
+                <w:rFonts w:ascii="Century Gothic" w:hAnsi="Century Gothic"/>
+                <w:bCs/>
+                <w:sz w:val="22"/>
+              </w:rPr>
+              <w:t>, freecodecamp.org, Jan, 2017 – Dec, 2018</w:t>
+            </w:r>
+            <w:r>
+              <w:rPr>
+                <w:rFonts w:ascii="Century Gothic" w:hAnsi="Century Gothic"/>
+                <w:bCs/>
+                <w:sz w:val="22"/>
+              </w:rPr>
+              <w:t>.</w:t>
+            </w:r>
+          </w:p>
+        </w:tc>
+      </w:tr>
+      <w:tr>
+        <w:tc>
+          <w:tcPr>
+            <w:tcW w:w="10219" w:type="dxa"/>
+            <w:gridSpan w:val="2"/>
+            <w:vAlign w:val="bottom"/>
+          </w:tcPr>
+          <w:p>
+            <w:pPr>
+              <w:pStyle w:val="ListParagraph"/>
+              <w:ind w:left="0"/>
+              <w:rPr>
+                <w:rFonts w:ascii="Century Gothic" w:hAnsi="Century Gothic"/>
+                <w:bCs/>
+                <w:sz w:val="22"/>
+              </w:rPr>
+            </w:pPr>
+            <w:r>
+              <w:rPr>
+                <w:rFonts w:ascii="Century Gothic" w:hAnsi="Century Gothic"/>
+                <w:b/>
+                <w:sz w:val="22"/>
+              </w:rPr>
+              <w:t>Certificate in Accounting</w:t>
+            </w:r>
+            <w:r>
+              <w:rPr>
+                <w:rFonts w:ascii="Century Gothic" w:hAnsi="Century Gothic"/>
+                <w:bCs/>
+                <w:sz w:val="22"/>
+              </w:rPr>
+              <w:t>, University of California San Diego, San Diego, USA, 2012 – 2013</w:t>
+            </w:r>
+            <w:r>
+              <w:rPr>
+                <w:rFonts w:ascii="Century Gothic" w:hAnsi="Century Gothic"/>
+                <w:bCs/>
+                <w:sz w:val="22"/>
+              </w:rPr>
+              <w:t>,</w:t>
+            </w:r>
+          </w:p>
+        </w:tc>
+      </w:tr>
+      <w:tr>
+        <w:tc>
+          <w:tcPr>
+            <w:tcW w:w="10219" w:type="dxa"/>
+            <w:gridSpan w:val="2"/>
+            <w:vAlign w:val="bottom"/>
+          </w:tcPr>
+          <w:p>
+            <w:pPr>
+              <w:pStyle w:val="ListParagraph"/>
+              <w:ind w:left="0"/>
+              <w:rPr>
+                <w:rFonts w:ascii="Century Gothic" w:hAnsi="Century Gothic"/>
+                <w:bCs/>
+                <w:sz w:val="22"/>
+              </w:rPr>
+            </w:pPr>
+            <w:r>
+              <w:rPr>
+                <w:rFonts w:ascii="Century Gothic" w:hAnsi="Century Gothic"/>
+                <w:b/>
+                <w:sz w:val="22"/>
+              </w:rPr>
+              <w:t>Bachelor’s Degree</w:t>
+            </w:r>
+            <w:r>
+              <w:rPr>
+                <w:rFonts w:ascii="Century Gothic" w:hAnsi="Century Gothic"/>
+                <w:bCs/>
+                <w:sz w:val="22"/>
+              </w:rPr>
+              <w:t xml:space="preserve"> in Materials Science and New Materials Technology, Kazakh National University, Almaty, KZ, 2005 – 2009</w:t>
+            </w:r>
+            <w:r>
+              <w:rPr>
+                <w:rFonts w:ascii="Century Gothic" w:hAnsi="Century Gothic"/>
+                <w:bCs/>
+                <w:sz w:val="22"/>
+              </w:rPr>
+              <w:t>.</w:t>
+            </w:r>
+          </w:p>
+        </w:tc>
+      </w:tr>
+      <w:tr>
+        <w:tc>
+          <w:tcPr>
+            <w:tcW w:w="4950" w:type="dxa"/>
+            <w:vAlign w:val="bottom"/>
+          </w:tcPr>
+          <w:p>
+            <w:pPr>
+              <w:pStyle w:val="ListParagraph"/>
+              <w:ind w:left="0"/>
+              <w:rPr>
+                <w:rFonts w:ascii="Century Gothic" w:hAnsi="Century Gothic"/>
+                <w:bCs/>
+                <w:sz w:val="22"/>
+              </w:rPr>
+            </w:pPr>
+          </w:p>
+        </w:tc>
+        <w:tc>
+          <w:tcPr>
+            <w:tcW w:w="5269" w:type="dxa"/>
+            <w:vAlign w:val="bottom"/>
+          </w:tcPr>
+          <w:p>
+            <w:pPr>
+              <w:pStyle w:val="ListParagraph"/>
+              <w:ind w:left="0"/>
+              <w:rPr>
+                <w:rFonts w:ascii="Century Gothic" w:hAnsi="Century Gothic"/>
+                <w:bCs/>
+                <w:sz w:val="22"/>
+              </w:rPr>
+            </w:pPr>
+          </w:p>
+        </w:tc>
+      </w:tr>
+      <w:tr>
+        <w:tc>
+          <w:tcPr>
+            <w:tcW w:w="4950" w:type="dxa"/>
+            <w:vAlign w:val="bottom"/>
+          </w:tcPr>
+          <w:p>
+            <w:pPr>
+              <w:pStyle w:val="ListParagraph"/>
+              <w:ind w:left="0"/>
+              <w:rPr>
+                <w:rFonts w:ascii="Century Gothic" w:hAnsi="Century Gothic"/>
+                <w:b/>
+                <w:sz w:val="22"/>
+                <w:u w:val="single"/>
+              </w:rPr>
+            </w:pPr>
+            <w:r>
+              <w:rPr>
+                <w:rFonts w:ascii="Century Gothic" w:hAnsi="Century Gothic"/>
+                <w:b/>
+                <w:sz w:val="22"/>
+                <w:u w:val="single"/>
+              </w:rPr>
+              <w:t>SKILLS:</w:t>
+            </w:r>
+          </w:p>
+        </w:tc>
+        <w:tc>
+          <w:tcPr>
+            <w:tcW w:w="5269" w:type="dxa"/>
+            <w:vAlign w:val="bottom"/>
+          </w:tcPr>
+          <w:p>
+            <w:pPr>
+              <w:pStyle w:val="ListParagraph"/>
+              <w:ind w:left="0"/>
+              <w:rPr>
+                <w:rFonts w:ascii="Century Gothic" w:hAnsi="Century Gothic"/>
+                <w:bCs/>
+                <w:sz w:val="22"/>
+              </w:rPr>
+            </w:pPr>
+          </w:p>
+        </w:tc>
+      </w:tr>
+      <w:tr>
+        <w:tc>
+          <w:tcPr>
+            <w:tcW w:w="4950" w:type="dxa"/>
+            <w:vAlign w:val="bottom"/>
+          </w:tcPr>
+          <w:p>
+            <w:pPr>
+              <w:pStyle w:val="ListParagraph"/>
+              <w:ind w:left="0"/>
+              <w:rPr>
+                <w:rFonts w:ascii="Century Gothic" w:hAnsi="Century Gothic"/>
+                <w:bCs/>
+                <w:sz w:val="22"/>
+              </w:rPr>
+            </w:pPr>
+            <w:r>
+              <w:rPr>
+                <w:rFonts w:ascii="Century Gothic" w:hAnsi="Century Gothic"/>
+                <w:bCs/>
+                <w:sz w:val="22"/>
+              </w:rPr>
+              <w:t>Work well as an individual as well as a team lead. Work fluidly with program managers, support, operations and customers.</w:t>
+            </w:r>
+          </w:p>
+        </w:tc>
+        <w:tc>
+          <w:tcPr>
+            <w:tcW w:w="5269" w:type="dxa"/>
+            <w:vAlign w:val="bottom"/>
+          </w:tcPr>
+          <w:p>
+            <w:pPr>
+              <w:pStyle w:val="ListParagraph"/>
+              <w:ind w:left="0"/>
+              <w:rPr>
+                <w:rFonts w:ascii="Century Gothic" w:hAnsi="Century Gothic"/>
+                <w:bCs/>
+                <w:sz w:val="22"/>
+              </w:rPr>
+            </w:pPr>
+            <w:r>
+              <w:rPr>
+                <w:rFonts w:ascii="Century Gothic" w:hAnsi="Century Gothic"/>
+                <w:bCs/>
+                <w:sz w:val="22"/>
+              </w:rPr>
+              <w:t>Admire efficiency, avoid wastefulness.</w:t>
+            </w:r>
+          </w:p>
+          <w:p>
+            <w:pPr>
+              <w:pStyle w:val="ListParagraph"/>
+              <w:ind w:left="0"/>
+              <w:rPr>
+                <w:rFonts w:ascii="Century Gothic" w:hAnsi="Century Gothic"/>
+                <w:bCs/>
+                <w:sz w:val="22"/>
+              </w:rPr>
+            </w:pPr>
+            <w:r>
+              <w:rPr>
+                <w:rFonts w:ascii="Century Gothic" w:hAnsi="Century Gothic"/>
+                <w:bCs/>
+                <w:sz w:val="22"/>
+              </w:rPr>
+              <w:t xml:space="preserve">Excellent written and presentation skills in </w:t>
+            </w:r>
+            <w:r>
+              <w:rPr>
+                <w:rFonts w:ascii="Century Gothic" w:hAnsi="Century Gothic"/>
+                <w:b/>
+                <w:sz w:val="22"/>
+              </w:rPr>
+              <w:t>English</w:t>
+            </w:r>
+            <w:r>
+              <w:rPr>
+                <w:rFonts w:ascii="Century Gothic" w:hAnsi="Century Gothic"/>
+                <w:bCs/>
+                <w:sz w:val="22"/>
+              </w:rPr>
+              <w:t xml:space="preserve"> and </w:t>
+            </w:r>
+            <w:r>
+              <w:rPr>
+                <w:rFonts w:ascii="Century Gothic" w:hAnsi="Century Gothic"/>
+                <w:b/>
+                <w:sz w:val="22"/>
+              </w:rPr>
+              <w:t>Russian</w:t>
+            </w:r>
+            <w:r>
+              <w:rPr>
+                <w:rFonts w:ascii="Century Gothic" w:hAnsi="Century Gothic"/>
+                <w:bCs/>
+                <w:sz w:val="22"/>
+              </w:rPr>
+              <w:t xml:space="preserve"> languages.</w:t>
+            </w:r>
+          </w:p>
+        </w:tc>
+      </w:tr>
+      <w:tr>
+        <w:tc>
+          <w:tcPr>
+            <w:tcW w:w="4950" w:type="dxa"/>
+            <w:vAlign w:val="bottom"/>
+          </w:tcPr>
+          <w:p>
+            <w:pPr>
+              <w:pStyle w:val="ListParagraph"/>
+              <w:ind w:left="0"/>
+              <w:rPr>
+                <w:rFonts w:ascii="Century Gothic" w:hAnsi="Century Gothic"/>
+                <w:bCs/>
+                <w:sz w:val="22"/>
+              </w:rPr>
+            </w:pPr>
+            <w:r>
+              <w:rPr>
+                <w:rFonts w:ascii="Century Gothic" w:hAnsi="Century Gothic"/>
+                <w:b/>
+                <w:sz w:val="22"/>
+              </w:rPr>
+              <w:t>Nationality:</w:t>
+            </w:r>
+            <w:r>
+              <w:rPr>
+                <w:rFonts w:ascii="Century Gothic" w:hAnsi="Century Gothic"/>
+                <w:bCs/>
+                <w:sz w:val="22"/>
+              </w:rPr>
+              <w:t xml:space="preserve"> Republic of Kazakhstan</w:t>
+            </w:r>
+          </w:p>
+        </w:tc>
+        <w:tc>
+          <w:tcPr>
+            <w:tcW w:w="5269" w:type="dxa"/>
+            <w:vAlign w:val="bottom"/>
+          </w:tcPr>
+          <w:p>
+            <w:pPr>
+              <w:pStyle w:val="ListParagraph"/>
+              <w:ind w:left="0"/>
+              <w:rPr>
+                <w:rFonts w:ascii="Century Gothic" w:hAnsi="Century Gothic"/>
+                <w:bCs/>
+                <w:sz w:val="22"/>
+              </w:rPr>
+            </w:pPr>
+            <w:r>
+              <w:rPr>
+                <w:rFonts w:ascii="Century Gothic" w:hAnsi="Century Gothic"/>
+                <w:b/>
+                <w:sz w:val="22"/>
+              </w:rPr>
+              <w:t>Residency:</w:t>
+            </w:r>
+            <w:r>
+              <w:rPr>
+                <w:rFonts w:ascii="Century Gothic" w:hAnsi="Century Gothic"/>
+                <w:bCs/>
+                <w:sz w:val="22"/>
+              </w:rPr>
+              <w:t xml:space="preserve"> Suwon, Republic of Korea</w:t>
+            </w:r>
           </w:p>
         </w:tc>
       </w:tr>
     </w:tbl>
     <w:p>
       <w:pPr>
-        <w:contextualSpacing/>
         <w:rPr>
-          <w:rFonts w:asciiTheme="majorHAnsi" w:hAnsiTheme="majorHAnsi"/>
-          <w:b/>
-          <w:sz w:val="22"/>
-        </w:rPr>
-      </w:pPr>
-    </w:p>
-    <w:p>
-      <w:pPr>
-        <w:contextualSpacing/>
-        <w:rPr>
-          <w:rFonts w:asciiTheme="majorHAnsi" w:hAnsiTheme="majorHAnsi"/>
-          <w:b/>
-          <w:sz w:val="22"/>
-          <w:u w:val="single"/>
-        </w:rPr>
-      </w:pPr>
-      <w:r>
-        <w:rPr>
-          <w:rFonts w:asciiTheme="majorHAnsi" w:hAnsiTheme="majorHAnsi"/>
-          <w:b/>
-          <w:sz w:val="22"/>
-          <w:u w:val="single"/>
-        </w:rPr>
-        <w:t>SUMMARY:</w:t>
-      </w:r>
-    </w:p>
-    <w:p>
-      <w:pPr>
-        <w:pStyle w:val="ListParagraph"/>
-        <w:numPr>
-          <w:ilvl w:val="0"/>
-          <w:numId w:val="37"/>
-        </w:numPr>
-        <w:rPr>
-          <w:rFonts w:asciiTheme="majorHAnsi" w:hAnsiTheme="majorHAnsi"/>
-          <w:sz w:val="22"/>
-        </w:rPr>
-      </w:pPr>
-      <w:r>
-        <w:rPr>
-          <w:rFonts w:asciiTheme="majorHAnsi" w:hAnsiTheme="majorHAnsi"/>
-          <w:b/>
+          <w:rFonts w:ascii="Century Gothic" w:hAnsi="Century Gothic"/>
           <w:bCs/>
           <w:sz w:val="22"/>
         </w:rPr>
-        <w:t>Programming:</w:t>
-      </w:r>
-      <w:r>
-        <w:rPr>
-          <w:rFonts w:asciiTheme="majorHAnsi" w:hAnsiTheme="majorHAnsi"/>
-          <w:sz w:val="22"/>
-        </w:rPr>
-        <w:t xml:space="preserve"> </w:t>
-      </w:r>
-      <w:bookmarkStart w:id="0" w:name="_GoBack"/>
-      <w:bookmarkEnd w:id="0"/>
-      <w:r>
-        <w:rPr>
-          <w:rFonts w:asciiTheme="majorHAnsi" w:hAnsiTheme="majorHAnsi"/>
-          <w:b/>
-          <w:bCs/>
-          <w:sz w:val="22"/>
-        </w:rPr>
-        <w:t xml:space="preserve">Python </w:t>
-      </w:r>
-      <w:r>
-        <w:rPr>
-          <w:rFonts w:asciiTheme="majorHAnsi" w:hAnsiTheme="majorHAnsi"/>
-          <w:sz w:val="22"/>
-        </w:rPr>
-        <w:t xml:space="preserve">(1+ </w:t>
-      </w:r>
-      <w:proofErr w:type="spellStart"/>
-      <w:r>
-        <w:rPr>
-          <w:rFonts w:asciiTheme="majorHAnsi" w:hAnsiTheme="majorHAnsi"/>
-          <w:sz w:val="22"/>
-        </w:rPr>
-        <w:t>yr</w:t>
-      </w:r>
-      <w:proofErr w:type="spellEnd"/>
-      <w:r>
-        <w:rPr>
-          <w:rFonts w:asciiTheme="majorHAnsi" w:hAnsiTheme="majorHAnsi"/>
-          <w:sz w:val="22"/>
-        </w:rPr>
-        <w:t xml:space="preserve">), </w:t>
-      </w:r>
-      <w:r>
-        <w:rPr>
-          <w:rFonts w:asciiTheme="majorHAnsi" w:hAnsiTheme="majorHAnsi"/>
-          <w:b/>
-          <w:bCs/>
-          <w:sz w:val="22"/>
-        </w:rPr>
-        <w:t>HTML/CSS</w:t>
-      </w:r>
-      <w:r>
-        <w:rPr>
-          <w:rFonts w:asciiTheme="majorHAnsi" w:hAnsiTheme="majorHAnsi"/>
-          <w:sz w:val="22"/>
-        </w:rPr>
-        <w:t xml:space="preserve"> (3+ </w:t>
-      </w:r>
-      <w:proofErr w:type="spellStart"/>
-      <w:r>
-        <w:rPr>
-          <w:rFonts w:asciiTheme="majorHAnsi" w:hAnsiTheme="majorHAnsi"/>
-          <w:sz w:val="22"/>
-        </w:rPr>
-        <w:t>yrs</w:t>
-      </w:r>
-      <w:proofErr w:type="spellEnd"/>
-      <w:r>
-        <w:rPr>
-          <w:rFonts w:asciiTheme="majorHAnsi" w:hAnsiTheme="majorHAnsi"/>
-          <w:sz w:val="22"/>
-        </w:rPr>
-        <w:t>).</w:t>
-      </w:r>
-    </w:p>
-    <w:p>
-      <w:pPr>
-        <w:pStyle w:val="ListParagraph"/>
-        <w:numPr>
-          <w:ilvl w:val="0"/>
-          <w:numId w:val="37"/>
-        </w:numPr>
-        <w:rPr>
-          <w:rFonts w:asciiTheme="majorHAnsi" w:hAnsiTheme="majorHAnsi"/>
-          <w:sz w:val="22"/>
-        </w:rPr>
-      </w:pPr>
-      <w:r>
-        <w:rPr>
-          <w:rFonts w:asciiTheme="majorHAnsi" w:hAnsiTheme="majorHAnsi"/>
-          <w:b/>
-          <w:bCs/>
-          <w:sz w:val="22"/>
-        </w:rPr>
-        <w:t>Web frameworks: Django</w:t>
-      </w:r>
-      <w:r>
-        <w:rPr>
-          <w:rFonts w:asciiTheme="majorHAnsi" w:hAnsiTheme="majorHAnsi"/>
-          <w:sz w:val="22"/>
-        </w:rPr>
-        <w:t xml:space="preserve"> (1+ </w:t>
-      </w:r>
-      <w:proofErr w:type="spellStart"/>
-      <w:r>
-        <w:rPr>
-          <w:rFonts w:asciiTheme="majorHAnsi" w:hAnsiTheme="majorHAnsi"/>
-          <w:sz w:val="22"/>
-        </w:rPr>
-        <w:t>yr</w:t>
-      </w:r>
-      <w:proofErr w:type="spellEnd"/>
-      <w:r>
-        <w:rPr>
-          <w:rFonts w:asciiTheme="majorHAnsi" w:hAnsiTheme="majorHAnsi"/>
-          <w:sz w:val="22"/>
-        </w:rPr>
-        <w:t xml:space="preserve">), </w:t>
-      </w:r>
-      <w:r>
-        <w:rPr>
-          <w:rFonts w:asciiTheme="majorHAnsi" w:hAnsiTheme="majorHAnsi"/>
-          <w:b/>
-          <w:bCs/>
-          <w:sz w:val="22"/>
-        </w:rPr>
-        <w:t>Bootstrap 4</w:t>
-      </w:r>
-      <w:r>
-        <w:rPr>
-          <w:rFonts w:asciiTheme="majorHAnsi" w:hAnsiTheme="majorHAnsi"/>
-          <w:sz w:val="22"/>
-        </w:rPr>
-        <w:t xml:space="preserve"> (3+ </w:t>
-      </w:r>
-      <w:proofErr w:type="spellStart"/>
-      <w:r>
-        <w:rPr>
-          <w:rFonts w:asciiTheme="majorHAnsi" w:hAnsiTheme="majorHAnsi"/>
-          <w:sz w:val="22"/>
-        </w:rPr>
-        <w:t>yrs</w:t>
-      </w:r>
-      <w:proofErr w:type="spellEnd"/>
-      <w:r>
-        <w:rPr>
-          <w:rFonts w:asciiTheme="majorHAnsi" w:hAnsiTheme="majorHAnsi"/>
-          <w:sz w:val="22"/>
-        </w:rPr>
-        <w:t>)</w:t>
-      </w:r>
-    </w:p>
-    <w:p>
-      <w:pPr>
-        <w:pStyle w:val="ListParagraph"/>
-        <w:numPr>
-          <w:ilvl w:val="0"/>
-          <w:numId w:val="37"/>
-        </w:numPr>
-        <w:rPr>
-          <w:rFonts w:asciiTheme="majorHAnsi" w:hAnsiTheme="majorHAnsi"/>
-          <w:sz w:val="22"/>
-        </w:rPr>
-      </w:pPr>
-      <w:r>
-        <w:rPr>
-          <w:rFonts w:asciiTheme="majorHAnsi" w:hAnsiTheme="majorHAnsi"/>
-          <w:b/>
-          <w:bCs/>
-          <w:sz w:val="22"/>
-        </w:rPr>
-        <w:t xml:space="preserve">Tech stack: </w:t>
-      </w:r>
-      <w:r>
-        <w:rPr>
-          <w:rFonts w:asciiTheme="majorHAnsi" w:hAnsiTheme="majorHAnsi"/>
-          <w:sz w:val="22"/>
-        </w:rPr>
-        <w:t xml:space="preserve">AWS, Google Cloud platform, </w:t>
-      </w:r>
-      <w:proofErr w:type="spellStart"/>
-      <w:r>
-        <w:rPr>
-          <w:rFonts w:asciiTheme="majorHAnsi" w:hAnsiTheme="majorHAnsi"/>
-          <w:sz w:val="22"/>
-        </w:rPr>
-        <w:t>DigitalOcean</w:t>
-      </w:r>
-      <w:proofErr w:type="spellEnd"/>
-      <w:r>
-        <w:rPr>
-          <w:rFonts w:asciiTheme="majorHAnsi" w:hAnsiTheme="majorHAnsi"/>
-          <w:sz w:val="22"/>
-        </w:rPr>
-        <w:t xml:space="preserve">, Heroku, Docker, </w:t>
-      </w:r>
-      <w:proofErr w:type="spellStart"/>
-      <w:r>
-        <w:rPr>
-          <w:rFonts w:asciiTheme="majorHAnsi" w:hAnsiTheme="majorHAnsi"/>
-          <w:sz w:val="22"/>
-        </w:rPr>
-        <w:t>PosgreSQL</w:t>
-      </w:r>
-      <w:proofErr w:type="spellEnd"/>
-      <w:r>
-        <w:rPr>
-          <w:rFonts w:asciiTheme="majorHAnsi" w:hAnsiTheme="majorHAnsi"/>
-          <w:sz w:val="22"/>
-        </w:rPr>
-        <w:t>, ReactJS, L</w:t>
-      </w:r>
-      <w:r>
-        <w:rPr>
-          <w:rFonts w:asciiTheme="majorHAnsi" w:hAnsiTheme="majorHAnsi"/>
-          <w:sz w:val="22"/>
-        </w:rPr>
-        <w:t>inu</w:t>
-      </w:r>
-      <w:r>
-        <w:rPr>
-          <w:rFonts w:asciiTheme="majorHAnsi" w:hAnsiTheme="majorHAnsi"/>
-          <w:sz w:val="22"/>
-        </w:rPr>
-        <w:t xml:space="preserve">x, Bash, </w:t>
-      </w:r>
-      <w:proofErr w:type="spellStart"/>
-      <w:r>
-        <w:rPr>
-          <w:rFonts w:asciiTheme="majorHAnsi" w:hAnsiTheme="majorHAnsi"/>
-          <w:sz w:val="22"/>
-        </w:rPr>
-        <w:t>Github</w:t>
-      </w:r>
-      <w:proofErr w:type="spellEnd"/>
-      <w:r>
-        <w:rPr>
-          <w:rFonts w:asciiTheme="majorHAnsi" w:hAnsiTheme="majorHAnsi"/>
-          <w:sz w:val="22"/>
-        </w:rPr>
-        <w:t>. Cloudflare, Google Analytics, Hotjar, RESTful API</w:t>
-      </w:r>
-      <w:r>
-        <w:rPr>
-          <w:rFonts w:asciiTheme="majorHAnsi" w:hAnsiTheme="majorHAnsi"/>
-          <w:sz w:val="22"/>
-        </w:rPr>
-        <w:t>, Machine Learning, Deep Learning</w:t>
-      </w:r>
-      <w:r>
-        <w:rPr>
-          <w:rFonts w:asciiTheme="majorHAnsi" w:hAnsiTheme="majorHAnsi"/>
-          <w:sz w:val="22"/>
-        </w:rPr>
-        <w:t>, Agile/Scrum, Trello.</w:t>
-      </w:r>
-    </w:p>
-    <w:p>
-      <w:pPr>
-        <w:contextualSpacing/>
-        <w:rPr>
-          <w:rFonts w:asciiTheme="majorHAnsi" w:hAnsiTheme="majorHAnsi"/>
-          <w:sz w:val="22"/>
-        </w:rPr>
-      </w:pPr>
-    </w:p>
-    <w:p>
-      <w:pPr>
-        <w:contextualSpacing/>
-        <w:rPr>
-          <w:rFonts w:asciiTheme="majorHAnsi" w:hAnsiTheme="majorHAnsi"/>
-          <w:b/>
-          <w:sz w:val="22"/>
-          <w:u w:val="single"/>
-        </w:rPr>
-      </w:pPr>
-      <w:r>
-        <w:rPr>
-          <w:rFonts w:asciiTheme="majorHAnsi" w:hAnsiTheme="majorHAnsi"/>
-          <w:b/>
-          <w:sz w:val="22"/>
-          <w:u w:val="single"/>
-        </w:rPr>
-        <w:t>EXPERIENCE:</w:t>
-      </w:r>
-    </w:p>
-    <w:p>
-      <w:pPr>
-        <w:contextualSpacing/>
-        <w:rPr>
-          <w:rFonts w:asciiTheme="majorHAnsi" w:hAnsiTheme="majorHAnsi"/>
-          <w:sz w:val="22"/>
-        </w:rPr>
-      </w:pPr>
-      <w:r>
-        <w:rPr>
-          <w:rFonts w:asciiTheme="majorHAnsi" w:hAnsiTheme="majorHAnsi"/>
-          <w:b/>
-          <w:bCs/>
-          <w:sz w:val="22"/>
-        </w:rPr>
-        <w:t xml:space="preserve">Backend Developer, </w:t>
-      </w:r>
-      <w:r>
-        <w:rPr>
-          <w:rFonts w:asciiTheme="majorHAnsi" w:hAnsiTheme="majorHAnsi"/>
-          <w:b/>
-          <w:sz w:val="22"/>
-        </w:rPr>
-        <w:t xml:space="preserve">Shipper.kz, </w:t>
-      </w:r>
-      <w:r>
-        <w:rPr>
-          <w:rFonts w:asciiTheme="majorHAnsi" w:hAnsiTheme="majorHAnsi"/>
-          <w:sz w:val="22"/>
-        </w:rPr>
-        <w:t>May, 2019 – currently</w:t>
-      </w:r>
-    </w:p>
-    <w:p>
-      <w:pPr>
-        <w:pStyle w:val="ListParagraph"/>
-        <w:numPr>
-          <w:ilvl w:val="0"/>
-          <w:numId w:val="42"/>
-        </w:numPr>
-        <w:rPr>
-          <w:rFonts w:asciiTheme="majorHAnsi" w:hAnsiTheme="majorHAnsi"/>
-          <w:sz w:val="22"/>
-        </w:rPr>
-      </w:pPr>
-      <w:r>
-        <w:rPr>
-          <w:rFonts w:asciiTheme="majorHAnsi" w:eastAsia="Times New Roman" w:hAnsiTheme="majorHAnsi" w:cs="Times New Roman"/>
-          <w:sz w:val="22"/>
-          <w:lang w:eastAsia="ko-KR"/>
-        </w:rPr>
-        <w:t>Participate in the entire application lifecycle</w:t>
-      </w:r>
-      <w:r>
-        <w:rPr>
-          <w:rFonts w:asciiTheme="majorHAnsi" w:eastAsia="Times New Roman" w:hAnsiTheme="majorHAnsi" w:cs="Times New Roman"/>
-          <w:sz w:val="22"/>
-          <w:lang w:eastAsia="ko-KR"/>
-        </w:rPr>
-        <w:t>.</w:t>
-      </w:r>
-    </w:p>
-    <w:p>
-      <w:pPr>
-        <w:pStyle w:val="ListParagraph"/>
-        <w:numPr>
-          <w:ilvl w:val="0"/>
-          <w:numId w:val="42"/>
-        </w:numPr>
-        <w:rPr>
-          <w:rFonts w:asciiTheme="majorHAnsi" w:hAnsiTheme="majorHAnsi"/>
-          <w:sz w:val="22"/>
-        </w:rPr>
-      </w:pPr>
-      <w:r>
-        <w:rPr>
-          <w:rFonts w:asciiTheme="majorHAnsi" w:eastAsia="Times New Roman" w:hAnsiTheme="majorHAnsi" w:cs="Times New Roman"/>
-          <w:sz w:val="22"/>
-          <w:lang w:eastAsia="ko-KR"/>
-        </w:rPr>
-        <w:t>Work with designers and Front-end developers to build applications.</w:t>
-      </w:r>
-    </w:p>
-    <w:p>
-      <w:pPr>
-        <w:pStyle w:val="ListParagraph"/>
-        <w:numPr>
-          <w:ilvl w:val="0"/>
-          <w:numId w:val="42"/>
-        </w:numPr>
-        <w:rPr>
-          <w:rFonts w:asciiTheme="majorHAnsi" w:hAnsiTheme="majorHAnsi"/>
-          <w:sz w:val="22"/>
-        </w:rPr>
-      </w:pPr>
-      <w:r>
-        <w:rPr>
-          <w:rFonts w:asciiTheme="majorHAnsi" w:eastAsia="Times New Roman" w:hAnsiTheme="majorHAnsi" w:cs="Times New Roman"/>
-          <w:sz w:val="22"/>
-          <w:lang w:eastAsia="ko-KR"/>
-        </w:rPr>
-        <w:t>Gather and address technical and design requirements</w:t>
-      </w:r>
-      <w:r>
-        <w:rPr>
-          <w:rFonts w:asciiTheme="majorHAnsi" w:eastAsia="Times New Roman" w:hAnsiTheme="majorHAnsi" w:cs="Times New Roman"/>
-          <w:sz w:val="22"/>
-          <w:lang w:eastAsia="ko-KR"/>
-        </w:rPr>
-        <w:t>.</w:t>
-      </w:r>
-    </w:p>
-    <w:p>
-      <w:pPr>
-        <w:pStyle w:val="ListParagraph"/>
-        <w:numPr>
-          <w:ilvl w:val="0"/>
-          <w:numId w:val="42"/>
-        </w:numPr>
-        <w:rPr>
-          <w:rFonts w:asciiTheme="majorHAnsi" w:hAnsiTheme="majorHAnsi"/>
-          <w:sz w:val="22"/>
-        </w:rPr>
-      </w:pPr>
-      <w:r>
-        <w:rPr>
-          <w:rFonts w:asciiTheme="majorHAnsi" w:eastAsia="Times New Roman" w:hAnsiTheme="majorHAnsi" w:cs="Times New Roman"/>
-          <w:sz w:val="22"/>
-          <w:lang w:eastAsia="ko-KR"/>
-        </w:rPr>
-        <w:t>API integration with Amazon and eBay marketplaces</w:t>
-      </w:r>
-      <w:r>
-        <w:rPr>
-          <w:rFonts w:asciiTheme="majorHAnsi" w:eastAsia="Times New Roman" w:hAnsiTheme="majorHAnsi" w:cs="Times New Roman"/>
-          <w:sz w:val="22"/>
-          <w:lang w:eastAsia="ko-KR"/>
-        </w:rPr>
-        <w:t>.</w:t>
-      </w:r>
-    </w:p>
-    <w:p>
-      <w:pPr>
-        <w:pStyle w:val="ListParagraph"/>
-        <w:numPr>
-          <w:ilvl w:val="0"/>
-          <w:numId w:val="42"/>
-        </w:numPr>
-        <w:rPr>
-          <w:rFonts w:asciiTheme="majorHAnsi" w:hAnsiTheme="majorHAnsi"/>
-          <w:sz w:val="22"/>
-        </w:rPr>
-      </w:pPr>
-      <w:r>
-        <w:rPr>
-          <w:rFonts w:asciiTheme="majorHAnsi" w:eastAsia="Times New Roman" w:hAnsiTheme="majorHAnsi" w:cs="Times New Roman"/>
-          <w:sz w:val="22"/>
-          <w:lang w:eastAsia="ko-KR"/>
-        </w:rPr>
-        <w:t>Designing API endpoints</w:t>
-      </w:r>
-      <w:r>
-        <w:rPr>
-          <w:rFonts w:asciiTheme="majorHAnsi" w:eastAsia="Times New Roman" w:hAnsiTheme="majorHAnsi" w:cs="Times New Roman"/>
-          <w:sz w:val="22"/>
-          <w:lang w:eastAsia="ko-KR"/>
-        </w:rPr>
-        <w:t xml:space="preserve"> and </w:t>
-      </w:r>
-      <w:r>
-        <w:rPr>
-          <w:rFonts w:asciiTheme="majorHAnsi" w:eastAsia="Times New Roman" w:hAnsiTheme="majorHAnsi" w:cs="Times New Roman"/>
-          <w:sz w:val="22"/>
-          <w:lang w:eastAsia="ko-KR"/>
-        </w:rPr>
-        <w:t>microservices</w:t>
-      </w:r>
-      <w:r>
-        <w:rPr>
-          <w:rFonts w:asciiTheme="majorHAnsi" w:eastAsia="Times New Roman" w:hAnsiTheme="majorHAnsi" w:cs="Times New Roman"/>
-          <w:sz w:val="22"/>
-          <w:lang w:eastAsia="ko-KR"/>
-        </w:rPr>
-        <w:t>.</w:t>
-      </w:r>
-    </w:p>
-    <w:p>
-      <w:pPr>
-        <w:pStyle w:val="ListParagraph"/>
-        <w:numPr>
-          <w:ilvl w:val="0"/>
-          <w:numId w:val="42"/>
-        </w:numPr>
-        <w:rPr>
-          <w:rFonts w:asciiTheme="majorHAnsi" w:hAnsiTheme="majorHAnsi"/>
-          <w:b/>
-          <w:sz w:val="22"/>
-        </w:rPr>
-      </w:pPr>
-      <w:r>
-        <w:rPr>
-          <w:rFonts w:asciiTheme="majorHAnsi" w:eastAsia="Times New Roman" w:hAnsiTheme="majorHAnsi" w:cs="Times New Roman"/>
-          <w:sz w:val="22"/>
-          <w:lang w:eastAsia="ko-KR"/>
-        </w:rPr>
-        <w:t>Deploying on and integration with main Cloud computing providers</w:t>
-      </w:r>
-      <w:r>
-        <w:rPr>
-          <w:rFonts w:asciiTheme="majorHAnsi" w:eastAsia="Times New Roman" w:hAnsiTheme="majorHAnsi" w:cs="Times New Roman"/>
-          <w:sz w:val="22"/>
-          <w:lang w:eastAsia="ko-KR"/>
-        </w:rPr>
-        <w:t>.</w:t>
-      </w:r>
-    </w:p>
-    <w:p>
-      <w:pPr>
-        <w:contextualSpacing/>
-        <w:rPr>
-          <w:rFonts w:asciiTheme="majorHAnsi" w:hAnsiTheme="majorHAnsi"/>
-          <w:sz w:val="22"/>
-        </w:rPr>
-      </w:pPr>
-    </w:p>
-    <w:p>
-      <w:pPr>
-        <w:contextualSpacing/>
-        <w:rPr>
-          <w:rFonts w:asciiTheme="majorHAnsi" w:hAnsiTheme="majorHAnsi"/>
-          <w:sz w:val="22"/>
-        </w:rPr>
-      </w:pPr>
-      <w:r>
-        <w:rPr>
-          <w:rFonts w:asciiTheme="majorHAnsi" w:hAnsiTheme="majorHAnsi"/>
-          <w:b/>
-          <w:bCs/>
-          <w:sz w:val="22"/>
-        </w:rPr>
-        <w:t>Web Developer</w:t>
-      </w:r>
-      <w:r>
-        <w:rPr>
-          <w:rFonts w:asciiTheme="majorHAnsi" w:hAnsiTheme="majorHAnsi"/>
-          <w:b/>
-          <w:bCs/>
-          <w:sz w:val="22"/>
-        </w:rPr>
-        <w:t xml:space="preserve">, Finlaw.kz, </w:t>
-      </w:r>
-      <w:r>
-        <w:rPr>
-          <w:rFonts w:asciiTheme="majorHAnsi" w:hAnsiTheme="majorHAnsi"/>
-          <w:sz w:val="22"/>
-        </w:rPr>
-        <w:t>December, 2017 – May, 2019, (1y 5m), Almaty, KZ</w:t>
-      </w:r>
-    </w:p>
-    <w:p>
-      <w:pPr>
-        <w:pStyle w:val="ListParagraph"/>
-        <w:numPr>
-          <w:ilvl w:val="0"/>
-          <w:numId w:val="40"/>
-        </w:numPr>
-        <w:rPr>
-          <w:rFonts w:asciiTheme="majorHAnsi" w:eastAsia="Times New Roman" w:hAnsiTheme="majorHAnsi" w:cs="Times New Roman"/>
-          <w:sz w:val="22"/>
-          <w:lang w:eastAsia="ko-KR"/>
-        </w:rPr>
-      </w:pPr>
-      <w:r>
-        <w:rPr>
-          <w:rFonts w:asciiTheme="majorHAnsi" w:eastAsia="Times New Roman" w:hAnsiTheme="majorHAnsi" w:cs="Times New Roman"/>
-          <w:sz w:val="22"/>
-          <w:lang w:eastAsia="ko-KR"/>
-        </w:rPr>
-        <w:t>Developing and maintaining</w:t>
-      </w:r>
-      <w:r>
-        <w:rPr>
-          <w:rFonts w:asciiTheme="majorHAnsi" w:eastAsia="Times New Roman" w:hAnsiTheme="majorHAnsi" w:cs="Times New Roman"/>
-          <w:sz w:val="22"/>
-          <w:lang w:eastAsia="ko-KR"/>
-        </w:rPr>
-        <w:t xml:space="preserve"> a</w:t>
-      </w:r>
-      <w:r>
-        <w:rPr>
-          <w:rFonts w:asciiTheme="majorHAnsi" w:eastAsia="Times New Roman" w:hAnsiTheme="majorHAnsi" w:cs="Times New Roman"/>
-          <w:sz w:val="22"/>
-          <w:lang w:eastAsia="ko-KR"/>
-        </w:rPr>
-        <w:t xml:space="preserve"> </w:t>
-      </w:r>
-      <w:r>
-        <w:rPr>
-          <w:rFonts w:asciiTheme="majorHAnsi" w:eastAsia="Times New Roman" w:hAnsiTheme="majorHAnsi" w:cs="Times New Roman"/>
-          <w:sz w:val="22"/>
-          <w:lang w:eastAsia="ko-KR"/>
-        </w:rPr>
-        <w:t xml:space="preserve">corporate </w:t>
-      </w:r>
-      <w:r>
-        <w:rPr>
-          <w:rFonts w:asciiTheme="majorHAnsi" w:eastAsia="Times New Roman" w:hAnsiTheme="majorHAnsi" w:cs="Times New Roman"/>
-          <w:sz w:val="22"/>
-          <w:lang w:eastAsia="ko-KR"/>
-        </w:rPr>
-        <w:t>website</w:t>
-      </w:r>
-      <w:r>
-        <w:rPr>
-          <w:rFonts w:asciiTheme="majorHAnsi" w:eastAsia="Times New Roman" w:hAnsiTheme="majorHAnsi" w:cs="Times New Roman"/>
-          <w:sz w:val="22"/>
-          <w:lang w:eastAsia="ko-KR"/>
-        </w:rPr>
-        <w:t>.</w:t>
-      </w:r>
-    </w:p>
-    <w:p>
-      <w:pPr>
-        <w:pStyle w:val="ListParagraph"/>
-        <w:numPr>
-          <w:ilvl w:val="0"/>
-          <w:numId w:val="40"/>
-        </w:numPr>
-        <w:rPr>
-          <w:rFonts w:asciiTheme="majorHAnsi" w:eastAsia="Times New Roman" w:hAnsiTheme="majorHAnsi" w:cs="Times New Roman"/>
-          <w:sz w:val="22"/>
-          <w:lang w:eastAsia="ko-KR"/>
-        </w:rPr>
-      </w:pPr>
-      <w:r>
-        <w:rPr>
-          <w:rFonts w:asciiTheme="majorHAnsi" w:eastAsia="Times New Roman" w:hAnsiTheme="majorHAnsi" w:cs="Times New Roman"/>
-          <w:sz w:val="22"/>
-          <w:lang w:eastAsia="ko-KR"/>
-        </w:rPr>
-        <w:t>SEO optimization, UI/UX analysis</w:t>
-      </w:r>
-      <w:r>
-        <w:rPr>
-          <w:rFonts w:asciiTheme="majorHAnsi" w:eastAsia="Times New Roman" w:hAnsiTheme="majorHAnsi" w:cs="Times New Roman"/>
-          <w:sz w:val="22"/>
-          <w:lang w:eastAsia="ko-KR"/>
-        </w:rPr>
-        <w:t>,</w:t>
-      </w:r>
-      <w:r>
-        <w:t xml:space="preserve"> </w:t>
-      </w:r>
-      <w:r>
-        <w:rPr>
-          <w:rFonts w:asciiTheme="majorHAnsi" w:eastAsia="Times New Roman" w:hAnsiTheme="majorHAnsi" w:cs="Times New Roman"/>
-          <w:sz w:val="22"/>
-          <w:lang w:eastAsia="ko-KR"/>
-        </w:rPr>
-        <w:t>Google Analytics, Google Ads</w:t>
-      </w:r>
-      <w:r>
-        <w:rPr>
-          <w:rFonts w:asciiTheme="majorHAnsi" w:eastAsia="Times New Roman" w:hAnsiTheme="majorHAnsi" w:cs="Times New Roman"/>
-          <w:sz w:val="22"/>
-          <w:lang w:eastAsia="ko-KR"/>
-        </w:rPr>
-        <w:t>.</w:t>
-      </w:r>
-    </w:p>
-    <w:p>
-      <w:pPr>
-        <w:rPr>
-          <w:rFonts w:asciiTheme="majorHAnsi" w:eastAsia="Times New Roman" w:hAnsiTheme="majorHAnsi" w:cs="Times New Roman"/>
-          <w:sz w:val="22"/>
-          <w:lang w:eastAsia="ko-KR"/>
-        </w:rPr>
-      </w:pPr>
-    </w:p>
-    <w:p>
-      <w:pPr>
-        <w:contextualSpacing/>
-        <w:rPr>
-          <w:rFonts w:asciiTheme="majorHAnsi" w:hAnsiTheme="majorHAnsi"/>
-          <w:b/>
-          <w:bCs/>
-          <w:sz w:val="22"/>
-        </w:rPr>
-      </w:pPr>
-      <w:r>
-        <w:rPr>
-          <w:rFonts w:asciiTheme="majorHAnsi" w:hAnsiTheme="majorHAnsi"/>
-          <w:b/>
-          <w:sz w:val="22"/>
-        </w:rPr>
-        <w:t>Business Analyst</w:t>
-      </w:r>
-      <w:r>
-        <w:rPr>
-          <w:rFonts w:asciiTheme="majorHAnsi" w:hAnsiTheme="majorHAnsi"/>
-          <w:b/>
-          <w:sz w:val="22"/>
-        </w:rPr>
-        <w:t>, COME ON LLP,</w:t>
-      </w:r>
-      <w:r>
-        <w:rPr>
-          <w:rFonts w:asciiTheme="majorHAnsi" w:hAnsiTheme="majorHAnsi"/>
-          <w:sz w:val="22"/>
-        </w:rPr>
-        <w:t xml:space="preserve"> Nov, 2015 – Nov, 2017, (2y), Almaty, KZ</w:t>
-      </w:r>
-      <w:r>
-        <w:rPr>
-          <w:rFonts w:asciiTheme="majorHAnsi" w:hAnsiTheme="majorHAnsi"/>
-          <w:b/>
-          <w:bCs/>
-          <w:sz w:val="22"/>
-        </w:rPr>
-        <w:t xml:space="preserve"> </w:t>
-      </w:r>
-    </w:p>
-    <w:p>
-      <w:pPr>
-        <w:pStyle w:val="ListParagraph"/>
-        <w:numPr>
-          <w:ilvl w:val="0"/>
-          <w:numId w:val="39"/>
-        </w:numPr>
-        <w:tabs>
-          <w:tab w:val="left" w:pos="1530"/>
-        </w:tabs>
-        <w:rPr>
-          <w:rFonts w:asciiTheme="majorHAnsi" w:hAnsiTheme="majorHAnsi"/>
-          <w:sz w:val="22"/>
-        </w:rPr>
-      </w:pPr>
-      <w:r>
-        <w:rPr>
-          <w:rFonts w:asciiTheme="majorHAnsi" w:hAnsiTheme="majorHAnsi"/>
-          <w:sz w:val="22"/>
-        </w:rPr>
-        <w:t xml:space="preserve">Lunching </w:t>
-      </w:r>
-      <w:r>
-        <w:rPr>
-          <w:rFonts w:asciiTheme="majorHAnsi" w:hAnsiTheme="majorHAnsi"/>
-          <w:sz w:val="22"/>
-        </w:rPr>
-        <w:t>https://comeon.kz/</w:t>
-      </w:r>
-      <w:r>
-        <w:rPr>
-          <w:rFonts w:asciiTheme="majorHAnsi" w:hAnsiTheme="majorHAnsi"/>
-          <w:sz w:val="22"/>
-        </w:rPr>
-        <w:t>, eCommerce website</w:t>
-      </w:r>
-      <w:r>
-        <w:rPr>
-          <w:rFonts w:asciiTheme="majorHAnsi" w:hAnsiTheme="majorHAnsi"/>
-          <w:sz w:val="22"/>
-        </w:rPr>
-        <w:t>.</w:t>
-      </w:r>
-    </w:p>
-    <w:p>
-      <w:pPr>
-        <w:pStyle w:val="ListParagraph"/>
-        <w:numPr>
-          <w:ilvl w:val="0"/>
-          <w:numId w:val="39"/>
-        </w:numPr>
-        <w:rPr>
-          <w:rFonts w:asciiTheme="majorHAnsi" w:hAnsiTheme="majorHAnsi"/>
-          <w:sz w:val="22"/>
-        </w:rPr>
-      </w:pPr>
-      <w:r>
-        <w:rPr>
-          <w:rFonts w:asciiTheme="majorHAnsi" w:hAnsiTheme="majorHAnsi"/>
-          <w:sz w:val="22"/>
-        </w:rPr>
-        <w:t>Business planning, budgeting, statistical forecasting, financial modeling, predictive modeling</w:t>
-      </w:r>
-      <w:r>
-        <w:rPr>
-          <w:rFonts w:asciiTheme="majorHAnsi" w:hAnsiTheme="majorHAnsi"/>
-          <w:sz w:val="22"/>
-        </w:rPr>
-        <w:t>.</w:t>
-      </w:r>
-    </w:p>
-    <w:p>
-      <w:pPr>
-        <w:pStyle w:val="ListParagraph"/>
-        <w:numPr>
-          <w:ilvl w:val="0"/>
-          <w:numId w:val="39"/>
-        </w:numPr>
-        <w:rPr>
-          <w:rFonts w:asciiTheme="majorHAnsi" w:hAnsiTheme="majorHAnsi"/>
-          <w:sz w:val="22"/>
-        </w:rPr>
-      </w:pPr>
-      <w:r>
-        <w:rPr>
-          <w:rFonts w:asciiTheme="majorHAnsi" w:hAnsiTheme="majorHAnsi"/>
-          <w:sz w:val="22"/>
-        </w:rPr>
-        <w:t>Overview and evaluation of operational policies and performance of the project</w:t>
-      </w:r>
-      <w:r>
-        <w:rPr>
-          <w:rFonts w:asciiTheme="majorHAnsi" w:hAnsiTheme="majorHAnsi"/>
-          <w:sz w:val="22"/>
-        </w:rPr>
-        <w:t>.</w:t>
-      </w:r>
-    </w:p>
-    <w:p>
-      <w:pPr>
-        <w:rPr>
-          <w:rFonts w:asciiTheme="majorHAnsi" w:eastAsia="Times New Roman" w:hAnsiTheme="majorHAnsi" w:cs="Times New Roman"/>
-          <w:sz w:val="22"/>
-          <w:lang w:eastAsia="ko-KR"/>
-        </w:rPr>
-      </w:pPr>
-    </w:p>
-    <w:p>
-      <w:pPr>
-        <w:contextualSpacing/>
-        <w:rPr>
-          <w:rFonts w:asciiTheme="majorHAnsi" w:hAnsiTheme="majorHAnsi"/>
-          <w:sz w:val="22"/>
-        </w:rPr>
-      </w:pPr>
-      <w:r>
-        <w:rPr>
-          <w:rFonts w:asciiTheme="majorHAnsi" w:hAnsiTheme="majorHAnsi"/>
-          <w:b/>
-          <w:sz w:val="22"/>
-        </w:rPr>
-        <w:t xml:space="preserve">Accountant, KZ Consult LLP, </w:t>
-      </w:r>
-      <w:r>
-        <w:rPr>
-          <w:rFonts w:asciiTheme="majorHAnsi" w:hAnsiTheme="majorHAnsi"/>
-          <w:sz w:val="22"/>
-        </w:rPr>
-        <w:t>April, 2014 – Oct, 2015 (1y 6m), Almaty, KZ</w:t>
-      </w:r>
-    </w:p>
-    <w:p>
-      <w:pPr>
-        <w:pStyle w:val="ListParagraph"/>
-        <w:numPr>
-          <w:ilvl w:val="0"/>
-          <w:numId w:val="38"/>
-        </w:numPr>
-        <w:rPr>
-          <w:rFonts w:asciiTheme="majorHAnsi" w:hAnsiTheme="majorHAnsi"/>
-          <w:b/>
-          <w:sz w:val="22"/>
-        </w:rPr>
-      </w:pPr>
-      <w:r>
-        <w:rPr>
-          <w:rFonts w:asciiTheme="majorHAnsi" w:hAnsiTheme="majorHAnsi"/>
-          <w:sz w:val="22"/>
-        </w:rPr>
-        <w:t>Complete range of Accounting activities. Reporting, filling, taxes, corporate reporting</w:t>
-      </w:r>
-      <w:r>
-        <w:rPr>
-          <w:rFonts w:asciiTheme="majorHAnsi" w:hAnsiTheme="majorHAnsi"/>
-          <w:sz w:val="22"/>
-        </w:rPr>
-        <w:t>.</w:t>
-      </w:r>
-    </w:p>
-    <w:p>
-      <w:pPr>
-        <w:contextualSpacing/>
-        <w:rPr>
-          <w:rFonts w:asciiTheme="majorHAnsi" w:hAnsiTheme="majorHAnsi"/>
-          <w:sz w:val="22"/>
-        </w:rPr>
-      </w:pPr>
-    </w:p>
-    <w:p>
-      <w:pPr>
-        <w:contextualSpacing/>
-        <w:rPr>
-          <w:rFonts w:asciiTheme="majorHAnsi" w:hAnsiTheme="majorHAnsi"/>
-          <w:b/>
-          <w:sz w:val="22"/>
-          <w:u w:val="single"/>
-        </w:rPr>
-      </w:pPr>
-      <w:r>
-        <w:rPr>
-          <w:rFonts w:asciiTheme="majorHAnsi" w:hAnsiTheme="majorHAnsi"/>
-          <w:b/>
-          <w:sz w:val="22"/>
-          <w:u w:val="single"/>
-        </w:rPr>
-        <w:t>EDUCATION:</w:t>
-      </w:r>
-    </w:p>
-    <w:p>
-      <w:pPr>
-        <w:pStyle w:val="ListParagraph"/>
-        <w:numPr>
-          <w:ilvl w:val="0"/>
-          <w:numId w:val="38"/>
-        </w:numPr>
-        <w:rPr>
-          <w:rFonts w:asciiTheme="majorHAnsi" w:hAnsiTheme="majorHAnsi"/>
-          <w:b/>
-          <w:sz w:val="22"/>
-        </w:rPr>
-      </w:pPr>
-      <w:r>
-        <w:rPr>
-          <w:rFonts w:asciiTheme="majorHAnsi" w:hAnsiTheme="majorHAnsi"/>
-          <w:b/>
-          <w:sz w:val="22"/>
-        </w:rPr>
-        <w:t>Practical Deep Learning for Coders, v3,</w:t>
-      </w:r>
-      <w:r>
-        <w:rPr>
-          <w:rFonts w:asciiTheme="majorHAnsi" w:hAnsiTheme="majorHAnsi"/>
-          <w:bCs/>
-          <w:sz w:val="22"/>
-        </w:rPr>
-        <w:t xml:space="preserve"> course.fast.ai, Jan, 2019 – Feb, 2019</w:t>
-      </w:r>
-    </w:p>
-    <w:p>
-      <w:pPr>
-        <w:pStyle w:val="ListParagraph"/>
-        <w:numPr>
-          <w:ilvl w:val="0"/>
-          <w:numId w:val="38"/>
-        </w:numPr>
-        <w:rPr>
-          <w:rFonts w:asciiTheme="majorHAnsi" w:hAnsiTheme="majorHAnsi"/>
-          <w:b/>
-          <w:sz w:val="22"/>
-        </w:rPr>
-      </w:pPr>
-      <w:r>
-        <w:rPr>
-          <w:rFonts w:asciiTheme="majorHAnsi" w:hAnsiTheme="majorHAnsi"/>
-          <w:b/>
-          <w:sz w:val="22"/>
-        </w:rPr>
-        <w:t xml:space="preserve">Web development, </w:t>
-      </w:r>
-      <w:r>
-        <w:rPr>
-          <w:rFonts w:asciiTheme="majorHAnsi" w:hAnsiTheme="majorHAnsi"/>
-          <w:bCs/>
-          <w:sz w:val="22"/>
-        </w:rPr>
-        <w:t>freecodecamp.org, Jan, 2017 – Dec, 2018</w:t>
-      </w:r>
-    </w:p>
-    <w:p>
-      <w:pPr>
-        <w:pStyle w:val="ListParagraph"/>
-        <w:numPr>
-          <w:ilvl w:val="0"/>
-          <w:numId w:val="38"/>
-        </w:numPr>
-        <w:rPr>
-          <w:rFonts w:asciiTheme="majorHAnsi" w:hAnsiTheme="majorHAnsi"/>
-          <w:b/>
-          <w:sz w:val="22"/>
-        </w:rPr>
-      </w:pPr>
-      <w:r>
-        <w:rPr>
-          <w:rFonts w:asciiTheme="majorHAnsi" w:hAnsiTheme="majorHAnsi"/>
-          <w:b/>
-          <w:sz w:val="22"/>
-        </w:rPr>
-        <w:t>Professional Certificate in Accounting,</w:t>
-      </w:r>
-      <w:r>
-        <w:rPr>
-          <w:rFonts w:asciiTheme="majorHAnsi" w:hAnsiTheme="majorHAnsi"/>
-          <w:bCs/>
-          <w:sz w:val="22"/>
-        </w:rPr>
-        <w:t xml:space="preserve"> University of California San Diego, San Diego, USA, 2012 – 2013</w:t>
-      </w:r>
-    </w:p>
-    <w:p>
-      <w:pPr>
-        <w:pStyle w:val="ListParagraph"/>
-        <w:numPr>
-          <w:ilvl w:val="0"/>
-          <w:numId w:val="38"/>
-        </w:numPr>
-        <w:rPr>
-          <w:rFonts w:asciiTheme="majorHAnsi" w:hAnsiTheme="majorHAnsi"/>
-          <w:bCs/>
-          <w:sz w:val="22"/>
-        </w:rPr>
-      </w:pPr>
-      <w:r>
-        <w:rPr>
-          <w:rFonts w:asciiTheme="majorHAnsi" w:hAnsiTheme="majorHAnsi"/>
-          <w:b/>
-          <w:sz w:val="22"/>
-        </w:rPr>
-        <w:t>Bachelor’s Degree in Materials Science</w:t>
-      </w:r>
-      <w:r>
-        <w:rPr>
-          <w:rFonts w:asciiTheme="majorHAnsi" w:hAnsiTheme="majorHAnsi"/>
-          <w:bCs/>
-          <w:sz w:val="22"/>
-        </w:rPr>
-        <w:t xml:space="preserve"> and New Materials Technology, Kazakh National University, Almaty, KZ, 2005 – 2009</w:t>
-      </w:r>
-    </w:p>
-    <w:p>
-      <w:pPr>
-        <w:pStyle w:val="ListParagraph"/>
-        <w:rPr>
-          <w:rFonts w:asciiTheme="majorHAnsi" w:hAnsiTheme="majorHAnsi"/>
-          <w:bCs/>
-          <w:sz w:val="22"/>
-          <w:u w:val="single"/>
-        </w:rPr>
-      </w:pPr>
-    </w:p>
-    <w:p>
-      <w:pPr>
-        <w:contextualSpacing/>
-        <w:rPr>
-          <w:rFonts w:asciiTheme="majorHAnsi" w:hAnsiTheme="majorHAnsi"/>
-          <w:b/>
-          <w:sz w:val="22"/>
-          <w:u w:val="single"/>
-        </w:rPr>
-      </w:pPr>
-      <w:r>
-        <w:rPr>
-          <w:rFonts w:asciiTheme="majorHAnsi" w:hAnsiTheme="majorHAnsi"/>
-          <w:b/>
-          <w:sz w:val="22"/>
-          <w:u w:val="single"/>
-        </w:rPr>
-        <w:t>SKILLS:</w:t>
-      </w:r>
-    </w:p>
-    <w:p>
-      <w:pPr>
-        <w:pStyle w:val="ListParagraph"/>
-        <w:numPr>
-          <w:ilvl w:val="0"/>
-          <w:numId w:val="43"/>
-        </w:numPr>
-        <w:rPr>
-          <w:rFonts w:asciiTheme="majorHAnsi" w:hAnsiTheme="majorHAnsi"/>
-          <w:bCs/>
-          <w:sz w:val="22"/>
-        </w:rPr>
-      </w:pPr>
-      <w:r>
-        <w:rPr>
-          <w:rFonts w:asciiTheme="majorHAnsi" w:hAnsiTheme="majorHAnsi"/>
-          <w:bCs/>
-          <w:sz w:val="22"/>
-        </w:rPr>
-        <w:t xml:space="preserve">Work well as an individual as well as a team lead. Work fluidly with program managers, support, operations and customers. </w:t>
-      </w:r>
-    </w:p>
-    <w:p>
-      <w:pPr>
-        <w:pStyle w:val="ListParagraph"/>
-        <w:numPr>
-          <w:ilvl w:val="0"/>
-          <w:numId w:val="43"/>
-        </w:numPr>
-        <w:rPr>
-          <w:rFonts w:asciiTheme="majorHAnsi" w:hAnsiTheme="majorHAnsi"/>
-          <w:bCs/>
-          <w:sz w:val="22"/>
-        </w:rPr>
-      </w:pPr>
-      <w:r>
-        <w:rPr>
-          <w:rFonts w:asciiTheme="majorHAnsi" w:hAnsiTheme="majorHAnsi"/>
-          <w:bCs/>
-          <w:sz w:val="22"/>
-        </w:rPr>
-        <w:t>Excellent written and presentation skills in English and Russian languages.</w:t>
-      </w:r>
-    </w:p>
-    <w:p>
-      <w:pPr>
-        <w:pStyle w:val="ListParagraph"/>
-        <w:numPr>
-          <w:ilvl w:val="0"/>
-          <w:numId w:val="43"/>
-        </w:numPr>
-        <w:rPr>
-          <w:rFonts w:asciiTheme="majorHAnsi" w:hAnsiTheme="majorHAnsi"/>
-          <w:bCs/>
-          <w:sz w:val="22"/>
-        </w:rPr>
-      </w:pPr>
-      <w:r>
-        <w:rPr>
-          <w:rFonts w:asciiTheme="majorHAnsi" w:hAnsiTheme="majorHAnsi"/>
-          <w:bCs/>
-          <w:sz w:val="22"/>
-        </w:rPr>
-        <w:t>Admire efficiency, avoid wastefulness.</w:t>
-      </w:r>
-    </w:p>
-    <w:p>
-      <w:pPr>
-        <w:pStyle w:val="ListParagraph"/>
-        <w:numPr>
-          <w:ilvl w:val="0"/>
-          <w:numId w:val="43"/>
-        </w:numPr>
-        <w:rPr>
-          <w:rFonts w:asciiTheme="majorHAnsi" w:hAnsiTheme="majorHAnsi"/>
-          <w:bCs/>
-          <w:sz w:val="22"/>
-        </w:rPr>
-      </w:pPr>
-      <w:r>
-        <w:rPr>
-          <w:rFonts w:asciiTheme="majorHAnsi" w:hAnsiTheme="majorHAnsi"/>
-          <w:bCs/>
-          <w:sz w:val="22"/>
-        </w:rPr>
-        <w:t xml:space="preserve">Other projects: </w:t>
-      </w:r>
-      <w:hyperlink r:id="rId8" w:history="1">
-        <w:r>
-          <w:rPr>
-            <w:rStyle w:val="Hyperlink"/>
-            <w:rFonts w:asciiTheme="majorHAnsi" w:hAnsiTheme="majorHAnsi"/>
-            <w:bCs/>
-            <w:sz w:val="22"/>
-          </w:rPr>
-          <w:t>https://almazkun.github.io/#portfolio</w:t>
-        </w:r>
-      </w:hyperlink>
+      </w:pPr>
     </w:p>
     <w:sectPr>
-      <w:footerReference w:type="default" r:id="rId9"/>
+      <w:footerReference w:type="default" r:id="rId19"/>
       <w:type w:val="continuous"/>
       <w:pgSz w:w="12240" w:h="15840"/>
       <w:pgMar w:top="1008" w:right="1008" w:bottom="1008" w:left="1008" w:header="720" w:footer="720" w:gutter="0"/>
@@ -1512,7 +2004,7 @@
 </file>
 
 <file path=word/endnotes.xml><?xml version="1.0" encoding="utf-8"?>
-<w:endnotes xmlns:wpc="http://schemas.microsoft.com/office/word/2010/wordprocessingCanvas" xmlns:cx="http://schemas.microsoft.com/office/drawing/2014/chartex" xmlns:cx1="http://schemas.microsoft.com/office/drawing/2015/9/8/chartex" xmlns:cx2="http://schemas.microsoft.com/office/drawing/2015/10/21/chartex" xmlns:cx3="http://schemas.microsoft.com/office/drawing/2016/5/9/chartex" xmlns:cx4="http://schemas.microsoft.com/office/drawing/2016/5/10/chartex" xmlns:cx5="http://schemas.microsoft.com/office/drawing/2016/5/11/chartex" xmlns:cx6="http://schemas.microsoft.com/office/drawing/2016/5/12/chartex" xmlns:cx7="http://schemas.microsoft.com/office/drawing/2016/5/13/chartex" xmlns:cx8="http://schemas.microsoft.com/office/drawing/2016/5/14/chartex" xmlns:mc="http://schemas.openxmlformats.org/markup-compatibility/2006" xmlns:aink="http://schemas.microsoft.com/office/drawing/2016/ink" xmlns:am3d="http://schemas.microsoft.com/office/drawing/2017/model3d" xmlns:o="urn:schemas-microsoft-com:office:office" xmlns:r="http://schemas.openxmlformats.org/officeDocument/2006/relationships" xmlns:m="http://schemas.openxmlformats.org/officeDocument/2006/math" xmlns:v="urn:schemas-microsoft-com:vml" xmlns:wp14="http://schemas.microsoft.com/office/word/2010/wordprocessingDrawing" xmlns:wp="http://schemas.openxmlformats.org/drawingml/2006/wordprocessingDrawing" xmlns:w10="urn:schemas-microsoft-com:office:word" xmlns:w="http://schemas.openxmlformats.org/wordprocessingml/2006/main" xmlns:w14="http://schemas.microsoft.com/office/word/2010/wordml" xmlns:w15="http://schemas.microsoft.com/office/word/2012/wordml" xmlns:w16cid="http://schemas.microsoft.com/office/word/2016/wordml/cid" xmlns:w16se="http://schemas.microsoft.com/office/word/2015/wordml/symex" xmlns:wpg="http://schemas.microsoft.com/office/word/2010/wordprocessingGroup" xmlns:wpi="http://schemas.microsoft.com/office/word/2010/wordprocessingInk" xmlns:wne="http://schemas.microsoft.com/office/word/2006/wordml" xmlns:wps="http://schemas.microsoft.com/office/word/2010/wordprocessingShape" mc:Ignorable="w14 w15 w16se w16cid wp14">
+<w:endnotes xmlns:wpc="http://schemas.microsoft.com/office/word/2010/wordprocessingCanvas" xmlns:cx="http://schemas.microsoft.com/office/drawing/2014/chartex" xmlns:cx1="http://schemas.microsoft.com/office/drawing/2015/9/8/chartex" xmlns:cx2="http://schemas.microsoft.com/office/drawing/2015/10/21/chartex" xmlns:cx3="http://schemas.microsoft.com/office/drawing/2016/5/9/chartex" xmlns:cx4="http://schemas.microsoft.com/office/drawing/2016/5/10/chartex" xmlns:cx5="http://schemas.microsoft.com/office/drawing/2016/5/11/chartex" xmlns:cx6="http://schemas.microsoft.com/office/drawing/2016/5/12/chartex" xmlns:cx7="http://schemas.microsoft.com/office/drawing/2016/5/13/chartex" xmlns:cx8="http://schemas.microsoft.com/office/drawing/2016/5/14/chartex" xmlns:mc="http://schemas.openxmlformats.org/markup-compatibility/2006" xmlns:aink="http://schemas.microsoft.com/office/drawing/2016/ink" xmlns:am3d="http://schemas.microsoft.com/office/drawing/2017/model3d" xmlns:o="urn:schemas-microsoft-com:office:office" xmlns:r="http://schemas.openxmlformats.org/officeDocument/2006/relationships" xmlns:m="http://schemas.openxmlformats.org/officeDocument/2006/math" xmlns:v="urn:schemas-microsoft-com:vml" xmlns:wp14="http://schemas.microsoft.com/office/word/2010/wordprocessingDrawing" xmlns:wp="http://schemas.openxmlformats.org/drawingml/2006/wordprocessingDrawing" xmlns:w10="urn:schemas-microsoft-com:office:word" xmlns:w="http://schemas.openxmlformats.org/wordprocessingml/2006/main" xmlns:w14="http://schemas.microsoft.com/office/word/2010/wordml" xmlns:w15="http://schemas.microsoft.com/office/word/2012/wordml" xmlns:w16cex="http://schemas.microsoft.com/office/word/2018/wordml/cex" xmlns:w16cid="http://schemas.microsoft.com/office/word/2016/wordml/cid" xmlns:w16="http://schemas.microsoft.com/office/word/2018/wordml" xmlns:w16se="http://schemas.microsoft.com/office/word/2015/wordml/symex" xmlns:wpg="http://schemas.microsoft.com/office/word/2010/wordprocessingGroup" xmlns:wpi="http://schemas.microsoft.com/office/word/2010/wordprocessingInk" xmlns:wne="http://schemas.microsoft.com/office/word/2006/wordml" xmlns:wps="http://schemas.microsoft.com/office/word/2010/wordprocessingShape" mc:Ignorable="w14 w15 w16se w16cid w16 w16cex wp14">
   <w:endnote w:type="separator" w:id="-1">
     <w:p>
       <w:r>
@@ -1531,7 +2023,7 @@
 </file>
 
 <file path=word/footer1.xml><?xml version="1.0" encoding="utf-8"?>
-<w:ftr xmlns:wpc="http://schemas.microsoft.com/office/word/2010/wordprocessingCanvas" xmlns:cx="http://schemas.microsoft.com/office/drawing/2014/chartex" xmlns:cx1="http://schemas.microsoft.com/office/drawing/2015/9/8/chartex" xmlns:cx2="http://schemas.microsoft.com/office/drawing/2015/10/21/chartex" xmlns:cx3="http://schemas.microsoft.com/office/drawing/2016/5/9/chartex" xmlns:cx4="http://schemas.microsoft.com/office/drawing/2016/5/10/chartex" xmlns:cx5="http://schemas.microsoft.com/office/drawing/2016/5/11/chartex" xmlns:cx6="http://schemas.microsoft.com/office/drawing/2016/5/12/chartex" xmlns:cx7="http://schemas.microsoft.com/office/drawing/2016/5/13/chartex" xmlns:cx8="http://schemas.microsoft.com/office/drawing/2016/5/14/chartex" xmlns:mc="http://schemas.openxmlformats.org/markup-compatibility/2006" xmlns:aink="http://schemas.microsoft.com/office/drawing/2016/ink" xmlns:am3d="http://schemas.microsoft.com/office/drawing/2017/model3d" xmlns:o="urn:schemas-microsoft-com:office:office" xmlns:r="http://schemas.openxmlformats.org/officeDocument/2006/relationships" xmlns:m="http://schemas.openxmlformats.org/officeDocument/2006/math" xmlns:v="urn:schemas-microsoft-com:vml" xmlns:wp14="http://schemas.microsoft.com/office/word/2010/wordprocessingDrawing" xmlns:wp="http://schemas.openxmlformats.org/drawingml/2006/wordprocessingDrawing" xmlns:w10="urn:schemas-microsoft-com:office:word" xmlns:w="http://schemas.openxmlformats.org/wordprocessingml/2006/main" xmlns:w14="http://schemas.microsoft.com/office/word/2010/wordml" xmlns:w15="http://schemas.microsoft.com/office/word/2012/wordml" xmlns:w16cid="http://schemas.microsoft.com/office/word/2016/wordml/cid" xmlns:w16se="http://schemas.microsoft.com/office/word/2015/wordml/symex" xmlns:wpg="http://schemas.microsoft.com/office/word/2010/wordprocessingGroup" xmlns:wpi="http://schemas.microsoft.com/office/word/2010/wordprocessingInk" xmlns:wne="http://schemas.microsoft.com/office/word/2006/wordml" xmlns:wps="http://schemas.microsoft.com/office/word/2010/wordprocessingShape" mc:Ignorable="w14 w15 w16se w16cid wp14">
+<w:ftr xmlns:wpc="http://schemas.microsoft.com/office/word/2010/wordprocessingCanvas" xmlns:cx="http://schemas.microsoft.com/office/drawing/2014/chartex" xmlns:cx1="http://schemas.microsoft.com/office/drawing/2015/9/8/chartex" xmlns:cx2="http://schemas.microsoft.com/office/drawing/2015/10/21/chartex" xmlns:cx3="http://schemas.microsoft.com/office/drawing/2016/5/9/chartex" xmlns:cx4="http://schemas.microsoft.com/office/drawing/2016/5/10/chartex" xmlns:cx5="http://schemas.microsoft.com/office/drawing/2016/5/11/chartex" xmlns:cx6="http://schemas.microsoft.com/office/drawing/2016/5/12/chartex" xmlns:cx7="http://schemas.microsoft.com/office/drawing/2016/5/13/chartex" xmlns:cx8="http://schemas.microsoft.com/office/drawing/2016/5/14/chartex" xmlns:mc="http://schemas.openxmlformats.org/markup-compatibility/2006" xmlns:aink="http://schemas.microsoft.com/office/drawing/2016/ink" xmlns:am3d="http://schemas.microsoft.com/office/drawing/2017/model3d" xmlns:o="urn:schemas-microsoft-com:office:office" xmlns:r="http://schemas.openxmlformats.org/officeDocument/2006/relationships" xmlns:m="http://schemas.openxmlformats.org/officeDocument/2006/math" xmlns:v="urn:schemas-microsoft-com:vml" xmlns:wp14="http://schemas.microsoft.com/office/word/2010/wordprocessingDrawing" xmlns:wp="http://schemas.openxmlformats.org/drawingml/2006/wordprocessingDrawing" xmlns:w10="urn:schemas-microsoft-com:office:word" xmlns:w="http://schemas.openxmlformats.org/wordprocessingml/2006/main" xmlns:w14="http://schemas.microsoft.com/office/word/2010/wordml" xmlns:w15="http://schemas.microsoft.com/office/word/2012/wordml" xmlns:w16cex="http://schemas.microsoft.com/office/word/2018/wordml/cex" xmlns:w16cid="http://schemas.microsoft.com/office/word/2016/wordml/cid" xmlns:w16="http://schemas.microsoft.com/office/word/2018/wordml" xmlns:w16se="http://schemas.microsoft.com/office/word/2015/wordml/symex" xmlns:wpg="http://schemas.microsoft.com/office/word/2010/wordprocessingGroup" xmlns:wpi="http://schemas.microsoft.com/office/word/2010/wordprocessingInk" xmlns:wne="http://schemas.microsoft.com/office/word/2006/wordml" xmlns:wps="http://schemas.microsoft.com/office/word/2010/wordprocessingShape" mc:Ignorable="w14 w15 w16se w16cid w16 w16cex wp14">
   <w:p>
     <w:pPr>
       <w:pStyle w:val="Footer"/>
@@ -1562,7 +2054,7 @@
 </file>
 
 <file path=word/footnotes.xml><?xml version="1.0" encoding="utf-8"?>
-<w:footnotes xmlns:wpc="http://schemas.microsoft.com/office/word/2010/wordprocessingCanvas" xmlns:cx="http://schemas.microsoft.com/office/drawing/2014/chartex" xmlns:cx1="http://schemas.microsoft.com/office/drawing/2015/9/8/chartex" xmlns:cx2="http://schemas.microsoft.com/office/drawing/2015/10/21/chartex" xmlns:cx3="http://schemas.microsoft.com/office/drawing/2016/5/9/chartex" xmlns:cx4="http://schemas.microsoft.com/office/drawing/2016/5/10/chartex" xmlns:cx5="http://schemas.microsoft.com/office/drawing/2016/5/11/chartex" xmlns:cx6="http://schemas.microsoft.com/office/drawing/2016/5/12/chartex" xmlns:cx7="http://schemas.microsoft.com/office/drawing/2016/5/13/chartex" xmlns:cx8="http://schemas.microsoft.com/office/drawing/2016/5/14/chartex" xmlns:mc="http://schemas.openxmlformats.org/markup-compatibility/2006" xmlns:aink="http://schemas.microsoft.com/office/drawing/2016/ink" xmlns:am3d="http://schemas.microsoft.com/office/drawing/2017/model3d" xmlns:o="urn:schemas-microsoft-com:office:office" xmlns:r="http://schemas.openxmlformats.org/officeDocument/2006/relationships" xmlns:m="http://schemas.openxmlformats.org/officeDocument/2006/math" xmlns:v="urn:schemas-microsoft-com:vml" xmlns:wp14="http://schemas.microsoft.com/office/word/2010/wordprocessingDrawing" xmlns:wp="http://schemas.openxmlformats.org/drawingml/2006/wordprocessingDrawing" xmlns:w10="urn:schemas-microsoft-com:office:word" xmlns:w="http://schemas.openxmlformats.org/wordprocessingml/2006/main" xmlns:w14="http://schemas.microsoft.com/office/word/2010/wordml" xmlns:w15="http://schemas.microsoft.com/office/word/2012/wordml" xmlns:w16cid="http://schemas.microsoft.com/office/word/2016/wordml/cid" xmlns:w16se="http://schemas.microsoft.com/office/word/2015/wordml/symex" xmlns:wpg="http://schemas.microsoft.com/office/word/2010/wordprocessingGroup" xmlns:wpi="http://schemas.microsoft.com/office/word/2010/wordprocessingInk" xmlns:wne="http://schemas.microsoft.com/office/word/2006/wordml" xmlns:wps="http://schemas.microsoft.com/office/word/2010/wordprocessingShape" mc:Ignorable="w14 w15 w16se w16cid wp14">
+<w:footnotes xmlns:wpc="http://schemas.microsoft.com/office/word/2010/wordprocessingCanvas" xmlns:cx="http://schemas.microsoft.com/office/drawing/2014/chartex" xmlns:cx1="http://schemas.microsoft.com/office/drawing/2015/9/8/chartex" xmlns:cx2="http://schemas.microsoft.com/office/drawing/2015/10/21/chartex" xmlns:cx3="http://schemas.microsoft.com/office/drawing/2016/5/9/chartex" xmlns:cx4="http://schemas.microsoft.com/office/drawing/2016/5/10/chartex" xmlns:cx5="http://schemas.microsoft.com/office/drawing/2016/5/11/chartex" xmlns:cx6="http://schemas.microsoft.com/office/drawing/2016/5/12/chartex" xmlns:cx7="http://schemas.microsoft.com/office/drawing/2016/5/13/chartex" xmlns:cx8="http://schemas.microsoft.com/office/drawing/2016/5/14/chartex" xmlns:mc="http://schemas.openxmlformats.org/markup-compatibility/2006" xmlns:aink="http://schemas.microsoft.com/office/drawing/2016/ink" xmlns:am3d="http://schemas.microsoft.com/office/drawing/2017/model3d" xmlns:o="urn:schemas-microsoft-com:office:office" xmlns:r="http://schemas.openxmlformats.org/officeDocument/2006/relationships" xmlns:m="http://schemas.openxmlformats.org/officeDocument/2006/math" xmlns:v="urn:schemas-microsoft-com:vml" xmlns:wp14="http://schemas.microsoft.com/office/word/2010/wordprocessingDrawing" xmlns:wp="http://schemas.openxmlformats.org/drawingml/2006/wordprocessingDrawing" xmlns:w10="urn:schemas-microsoft-com:office:word" xmlns:w="http://schemas.openxmlformats.org/wordprocessingml/2006/main" xmlns:w14="http://schemas.microsoft.com/office/word/2010/wordml" xmlns:w15="http://schemas.microsoft.com/office/word/2012/wordml" xmlns:w16cex="http://schemas.microsoft.com/office/word/2018/wordml/cex" xmlns:w16cid="http://schemas.microsoft.com/office/word/2016/wordml/cid" xmlns:w16="http://schemas.microsoft.com/office/word/2018/wordml" xmlns:w16se="http://schemas.microsoft.com/office/word/2015/wordml/symex" xmlns:wpg="http://schemas.microsoft.com/office/word/2010/wordprocessingGroup" xmlns:wpi="http://schemas.microsoft.com/office/word/2010/wordprocessingInk" xmlns:wne="http://schemas.microsoft.com/office/word/2006/wordml" xmlns:wps="http://schemas.microsoft.com/office/word/2010/wordprocessingShape" mc:Ignorable="w14 w15 w16se w16cid w16 w16cex wp14">
   <w:footnote w:type="separator" w:id="-1">
     <w:p>
       <w:r>
@@ -1581,7 +2073,7 @@
 </file>
 
 <file path=word/numbering.xml><?xml version="1.0" encoding="utf-8"?>
-<w:numbering xmlns:wpc="http://schemas.microsoft.com/office/word/2010/wordprocessingCanvas" xmlns:cx="http://schemas.microsoft.com/office/drawing/2014/chartex" xmlns:cx1="http://schemas.microsoft.com/office/drawing/2015/9/8/chartex" xmlns:cx2="http://schemas.microsoft.com/office/drawing/2015/10/21/chartex" xmlns:cx3="http://schemas.microsoft.com/office/drawing/2016/5/9/chartex" xmlns:cx4="http://schemas.microsoft.com/office/drawing/2016/5/10/chartex" xmlns:cx5="http://schemas.microsoft.com/office/drawing/2016/5/11/chartex" xmlns:cx6="http://schemas.microsoft.com/office/drawing/2016/5/12/chartex" xmlns:cx7="http://schemas.microsoft.com/office/drawing/2016/5/13/chartex" xmlns:cx8="http://schemas.microsoft.com/office/drawing/2016/5/14/chartex" xmlns:mc="http://schemas.openxmlformats.org/markup-compatibility/2006" xmlns:aink="http://schemas.microsoft.com/office/drawing/2016/ink" xmlns:am3d="http://schemas.microsoft.com/office/drawing/2017/model3d" xmlns:o="urn:schemas-microsoft-com:office:office" xmlns:r="http://schemas.openxmlformats.org/officeDocument/2006/relationships" xmlns:m="http://schemas.openxmlformats.org/officeDocument/2006/math" xmlns:v="urn:schemas-microsoft-com:vml" xmlns:wp14="http://schemas.microsoft.com/office/word/2010/wordprocessingDrawing" xmlns:wp="http://schemas.openxmlformats.org/drawingml/2006/wordprocessingDrawing" xmlns:w10="urn:schemas-microsoft-com:office:word" xmlns:w="http://schemas.openxmlformats.org/wordprocessingml/2006/main" xmlns:w14="http://schemas.microsoft.com/office/word/2010/wordml" xmlns:w15="http://schemas.microsoft.com/office/word/2012/wordml" xmlns:w16cid="http://schemas.microsoft.com/office/word/2016/wordml/cid" xmlns:w16se="http://schemas.microsoft.com/office/word/2015/wordml/symex" xmlns:wpg="http://schemas.microsoft.com/office/word/2010/wordprocessingGroup" xmlns:wpi="http://schemas.microsoft.com/office/word/2010/wordprocessingInk" xmlns:wne="http://schemas.microsoft.com/office/word/2006/wordml" xmlns:wps="http://schemas.microsoft.com/office/word/2010/wordprocessingShape" mc:Ignorable="w14 w15 w16se w16cid wp14">
+<w:numbering xmlns:wpc="http://schemas.microsoft.com/office/word/2010/wordprocessingCanvas" xmlns:cx="http://schemas.microsoft.com/office/drawing/2014/chartex" xmlns:cx1="http://schemas.microsoft.com/office/drawing/2015/9/8/chartex" xmlns:cx2="http://schemas.microsoft.com/office/drawing/2015/10/21/chartex" xmlns:cx3="http://schemas.microsoft.com/office/drawing/2016/5/9/chartex" xmlns:cx4="http://schemas.microsoft.com/office/drawing/2016/5/10/chartex" xmlns:cx5="http://schemas.microsoft.com/office/drawing/2016/5/11/chartex" xmlns:cx6="http://schemas.microsoft.com/office/drawing/2016/5/12/chartex" xmlns:cx7="http://schemas.microsoft.com/office/drawing/2016/5/13/chartex" xmlns:cx8="http://schemas.microsoft.com/office/drawing/2016/5/14/chartex" xmlns:mc="http://schemas.openxmlformats.org/markup-compatibility/2006" xmlns:aink="http://schemas.microsoft.com/office/drawing/2016/ink" xmlns:am3d="http://schemas.microsoft.com/office/drawing/2017/model3d" xmlns:o="urn:schemas-microsoft-com:office:office" xmlns:r="http://schemas.openxmlformats.org/officeDocument/2006/relationships" xmlns:m="http://schemas.openxmlformats.org/officeDocument/2006/math" xmlns:v="urn:schemas-microsoft-com:vml" xmlns:wp14="http://schemas.microsoft.com/office/word/2010/wordprocessingDrawing" xmlns:wp="http://schemas.openxmlformats.org/drawingml/2006/wordprocessingDrawing" xmlns:w10="urn:schemas-microsoft-com:office:word" xmlns:w="http://schemas.openxmlformats.org/wordprocessingml/2006/main" xmlns:w14="http://schemas.microsoft.com/office/word/2010/wordml" xmlns:w15="http://schemas.microsoft.com/office/word/2012/wordml" xmlns:w16cex="http://schemas.microsoft.com/office/word/2018/wordml/cex" xmlns:w16cid="http://schemas.microsoft.com/office/word/2016/wordml/cid" xmlns:w16="http://schemas.microsoft.com/office/word/2018/wordml" xmlns:w16se="http://schemas.microsoft.com/office/word/2015/wordml/symex" xmlns:wpg="http://schemas.microsoft.com/office/word/2010/wordprocessingGroup" xmlns:wpi="http://schemas.microsoft.com/office/word/2010/wordprocessingInk" xmlns:wne="http://schemas.microsoft.com/office/word/2006/wordml" xmlns:wps="http://schemas.microsoft.com/office/word/2010/wordprocessingShape" mc:Ignorable="w14 w15 w16se w16cid w16 w16cex wp14">
   <w:abstractNum w:abstractNumId="0" w15:restartNumberingAfterBreak="0">
     <w:nsid w:val="FFFFFF7C"/>
     <w:multiLevelType w:val="singleLevel"/>
@@ -5478,7 +5970,7 @@
 </file>
 
 <file path=word/styles.xml><?xml version="1.0" encoding="utf-8"?>
-<w:styles xmlns:mc="http://schemas.openxmlformats.org/markup-compatibility/2006" xmlns:r="http://schemas.openxmlformats.org/officeDocument/2006/relationships" xmlns:w="http://schemas.openxmlformats.org/wordprocessingml/2006/main" xmlns:w14="http://schemas.microsoft.com/office/word/2010/wordml" xmlns:w15="http://schemas.microsoft.com/office/word/2012/wordml" xmlns:w16cid="http://schemas.microsoft.com/office/word/2016/wordml/cid" xmlns:w16se="http://schemas.microsoft.com/office/word/2015/wordml/symex" mc:Ignorable="w14 w15 w16se w16cid">
+<w:styles xmlns:mc="http://schemas.openxmlformats.org/markup-compatibility/2006" xmlns:r="http://schemas.openxmlformats.org/officeDocument/2006/relationships" xmlns:w="http://schemas.openxmlformats.org/wordprocessingml/2006/main" xmlns:w14="http://schemas.microsoft.com/office/word/2010/wordml" xmlns:w15="http://schemas.microsoft.com/office/word/2012/wordml" xmlns:w16cex="http://schemas.microsoft.com/office/word/2018/wordml/cex" xmlns:w16cid="http://schemas.microsoft.com/office/word/2016/wordml/cid" xmlns:w16="http://schemas.microsoft.com/office/word/2018/wordml" xmlns:w16se="http://schemas.microsoft.com/office/word/2015/wordml/symex" mc:Ignorable="w14 w15 w16se w16cid w16 w16cex">
   <w:docDefaults>
     <w:rPrDefault>
       <w:rPr>
@@ -5867,7 +6359,7 @@
       <w:rFonts w:asciiTheme="majorHAnsi" w:eastAsiaTheme="majorEastAsia" w:hAnsiTheme="majorHAnsi" w:cstheme="majorBidi"/>
       <w:b/>
       <w:bCs/>
-      <w:color w:val="E76F34" w:themeColor="accent1"/>
+      <w:color w:val="9EC544" w:themeColor="accent1"/>
       <w:sz w:val="18"/>
       <w:szCs w:val="24"/>
     </w:rPr>
@@ -5890,7 +6382,7 @@
     <w:rPr>
       <w:rFonts w:asciiTheme="majorHAnsi" w:eastAsiaTheme="majorEastAsia" w:hAnsiTheme="majorHAnsi" w:cstheme="majorBidi"/>
       <w:bCs/>
-      <w:color w:val="58595B" w:themeColor="text2"/>
+      <w:color w:val="2A5B7F" w:themeColor="text2"/>
       <w:sz w:val="18"/>
       <w:szCs w:val="20"/>
     </w:rPr>
@@ -5912,7 +6404,7 @@
       <w:rFonts w:asciiTheme="majorHAnsi" w:eastAsiaTheme="majorEastAsia" w:hAnsiTheme="majorHAnsi" w:cstheme="majorBidi"/>
       <w:b/>
       <w:bCs/>
-      <w:color w:val="E76F34" w:themeColor="accent1"/>
+      <w:color w:val="9EC544" w:themeColor="accent1"/>
       <w:sz w:val="18"/>
     </w:rPr>
   </w:style>
@@ -5937,7 +6429,7 @@
       <w:bCs/>
       <w:i/>
       <w:iCs/>
-      <w:color w:val="E76F34" w:themeColor="accent1"/>
+      <w:color w:val="9EC544" w:themeColor="accent1"/>
     </w:rPr>
   </w:style>
   <w:style w:type="paragraph" w:styleId="Heading5">
@@ -5957,7 +6449,7 @@
     </w:pPr>
     <w:rPr>
       <w:rFonts w:asciiTheme="majorHAnsi" w:eastAsiaTheme="majorEastAsia" w:hAnsiTheme="majorHAnsi" w:cstheme="majorBidi"/>
-      <w:color w:val="7D330F" w:themeColor="accent1" w:themeShade="7F"/>
+      <w:color w:val="4F641F" w:themeColor="accent1" w:themeShade="7F"/>
     </w:rPr>
   </w:style>
   <w:style w:type="paragraph" w:styleId="Heading6">
@@ -5979,7 +6471,7 @@
       <w:rFonts w:asciiTheme="majorHAnsi" w:eastAsiaTheme="majorEastAsia" w:hAnsiTheme="majorHAnsi" w:cstheme="majorBidi"/>
       <w:i/>
       <w:iCs/>
-      <w:color w:val="7D330F" w:themeColor="accent1" w:themeShade="7F"/>
+      <w:color w:val="4F641F" w:themeColor="accent1" w:themeShade="7F"/>
     </w:rPr>
   </w:style>
   <w:style w:type="paragraph" w:styleId="Heading7">
@@ -6084,7 +6576,7 @@
       <w:rFonts w:asciiTheme="majorHAnsi" w:eastAsiaTheme="majorEastAsia" w:hAnsiTheme="majorHAnsi" w:cstheme="majorBidi"/>
       <w:b/>
       <w:bCs/>
-      <w:color w:val="E76F34" w:themeColor="accent1"/>
+      <w:color w:val="9EC544" w:themeColor="accent1"/>
       <w:sz w:val="18"/>
       <w:szCs w:val="24"/>
     </w:rPr>
@@ -6097,7 +6589,7 @@
     <w:rPr>
       <w:rFonts w:asciiTheme="majorHAnsi" w:eastAsiaTheme="majorEastAsia" w:hAnsiTheme="majorHAnsi" w:cstheme="majorBidi"/>
       <w:bCs/>
-      <w:color w:val="58595B" w:themeColor="text2"/>
+      <w:color w:val="2A5B7F" w:themeColor="text2"/>
       <w:sz w:val="18"/>
       <w:szCs w:val="20"/>
     </w:rPr>
@@ -6139,7 +6631,7 @@
     </w:pPr>
     <w:rPr>
       <w:b/>
-      <w:color w:val="E76F34" w:themeColor="accent1"/>
+      <w:color w:val="9EC544" w:themeColor="accent1"/>
     </w:rPr>
   </w:style>
   <w:style w:type="character" w:customStyle="1" w:styleId="FooterChar">
@@ -6149,7 +6641,7 @@
     <w:rsid w:val="00F015DE"/>
     <w:rPr>
       <w:b/>
-      <w:color w:val="E76F34" w:themeColor="accent1"/>
+      <w:color w:val="9EC544" w:themeColor="accent1"/>
       <w:sz w:val="20"/>
     </w:rPr>
   </w:style>
@@ -6164,7 +6656,7 @@
     </w:pPr>
     <w:rPr>
       <w:rFonts w:asciiTheme="majorHAnsi" w:eastAsiaTheme="majorEastAsia" w:hAnsiTheme="majorHAnsi" w:cstheme="majorBidi"/>
-      <w:color w:val="E76F34" w:themeColor="accent1"/>
+      <w:color w:val="9EC544" w:themeColor="accent1"/>
       <w:sz w:val="72"/>
       <w:szCs w:val="36"/>
     </w:rPr>
@@ -6176,7 +6668,7 @@
     <w:rsid w:val="00620EA4"/>
     <w:rPr>
       <w:rFonts w:asciiTheme="majorHAnsi" w:eastAsiaTheme="majorEastAsia" w:hAnsiTheme="majorHAnsi" w:cstheme="majorBidi"/>
-      <w:color w:val="E76F34" w:themeColor="accent1"/>
+      <w:color w:val="9EC544" w:themeColor="accent1"/>
       <w:sz w:val="72"/>
       <w:szCs w:val="36"/>
     </w:rPr>
@@ -6268,17 +6760,17 @@
     <w:rsid w:val="00F015DE"/>
     <w:pPr>
       <w:pBdr>
-        <w:top w:val="single" w:sz="2" w:space="10" w:color="E76F34" w:themeColor="accent1" w:shadow="1"/>
-        <w:left w:val="single" w:sz="2" w:space="10" w:color="E76F34" w:themeColor="accent1" w:shadow="1"/>
-        <w:bottom w:val="single" w:sz="2" w:space="10" w:color="E76F34" w:themeColor="accent1" w:shadow="1"/>
-        <w:right w:val="single" w:sz="2" w:space="10" w:color="E76F34" w:themeColor="accent1" w:shadow="1"/>
+        <w:top w:val="single" w:sz="2" w:space="10" w:color="9EC544" w:themeColor="accent1" w:shadow="1"/>
+        <w:left w:val="single" w:sz="2" w:space="10" w:color="9EC544" w:themeColor="accent1" w:shadow="1"/>
+        <w:bottom w:val="single" w:sz="2" w:space="10" w:color="9EC544" w:themeColor="accent1" w:shadow="1"/>
+        <w:right w:val="single" w:sz="2" w:space="10" w:color="9EC544" w:themeColor="accent1" w:shadow="1"/>
       </w:pBdr>
       <w:ind w:left="1152" w:right="1152"/>
     </w:pPr>
     <w:rPr>
       <w:i/>
       <w:iCs/>
-      <w:color w:val="E76F34" w:themeColor="accent1"/>
+      <w:color w:val="9EC544" w:themeColor="accent1"/>
     </w:rPr>
   </w:style>
   <w:style w:type="paragraph" w:styleId="BodyText2">
@@ -6437,7 +6929,7 @@
     <w:rPr>
       <w:b/>
       <w:bCs/>
-      <w:color w:val="E76F34" w:themeColor="accent1"/>
+      <w:color w:val="9EC544" w:themeColor="accent1"/>
       <w:sz w:val="18"/>
       <w:szCs w:val="18"/>
     </w:rPr>
@@ -6653,7 +7145,7 @@
       <w:rFonts w:asciiTheme="majorHAnsi" w:eastAsiaTheme="majorEastAsia" w:hAnsiTheme="majorHAnsi" w:cstheme="majorBidi"/>
       <w:b/>
       <w:bCs/>
-      <w:color w:val="E76F34" w:themeColor="accent1"/>
+      <w:color w:val="9EC544" w:themeColor="accent1"/>
       <w:sz w:val="18"/>
     </w:rPr>
   </w:style>
@@ -6669,7 +7161,7 @@
       <w:bCs/>
       <w:i/>
       <w:iCs/>
-      <w:color w:val="E76F34" w:themeColor="accent1"/>
+      <w:color w:val="9EC544" w:themeColor="accent1"/>
       <w:sz w:val="20"/>
     </w:rPr>
   </w:style>
@@ -6681,7 +7173,7 @@
     <w:rsid w:val="00F015DE"/>
     <w:rPr>
       <w:rFonts w:asciiTheme="majorHAnsi" w:eastAsiaTheme="majorEastAsia" w:hAnsiTheme="majorHAnsi" w:cstheme="majorBidi"/>
-      <w:color w:val="7D330F" w:themeColor="accent1" w:themeShade="7F"/>
+      <w:color w:val="4F641F" w:themeColor="accent1" w:themeShade="7F"/>
       <w:sz w:val="20"/>
     </w:rPr>
   </w:style>
@@ -6695,7 +7187,7 @@
       <w:rFonts w:asciiTheme="majorHAnsi" w:eastAsiaTheme="majorEastAsia" w:hAnsiTheme="majorHAnsi" w:cstheme="majorBidi"/>
       <w:i/>
       <w:iCs/>
-      <w:color w:val="7D330F" w:themeColor="accent1" w:themeShade="7F"/>
+      <w:color w:val="4F641F" w:themeColor="accent1" w:themeShade="7F"/>
       <w:sz w:val="20"/>
     </w:rPr>
   </w:style>
@@ -6919,7 +7411,7 @@
     <w:rsid w:val="00F015DE"/>
     <w:pPr>
       <w:pBdr>
-        <w:bottom w:val="single" w:sz="4" w:space="4" w:color="E76F34" w:themeColor="accent1"/>
+        <w:bottom w:val="single" w:sz="4" w:space="4" w:color="9EC544" w:themeColor="accent1"/>
       </w:pBdr>
       <w:spacing w:before="200" w:after="280"/>
       <w:ind w:left="936" w:right="936"/>
@@ -6929,7 +7421,7 @@
       <w:bCs/>
       <w:i/>
       <w:iCs/>
-      <w:color w:val="E76F34" w:themeColor="accent1"/>
+      <w:color w:val="9EC544" w:themeColor="accent1"/>
     </w:rPr>
   </w:style>
   <w:style w:type="character" w:customStyle="1" w:styleId="IntenseQuoteChar">
@@ -6942,7 +7434,7 @@
       <w:bCs/>
       <w:i/>
       <w:iCs/>
-      <w:color w:val="E76F34" w:themeColor="accent1"/>
+      <w:color w:val="9EC544" w:themeColor="accent1"/>
       <w:sz w:val="20"/>
     </w:rPr>
   </w:style>
@@ -7430,7 +7922,7 @@
       <w:rFonts w:asciiTheme="majorHAnsi" w:eastAsiaTheme="majorEastAsia" w:hAnsiTheme="majorHAnsi" w:cstheme="majorBidi"/>
       <w:i/>
       <w:iCs/>
-      <w:color w:val="E76F34" w:themeColor="accent1"/>
+      <w:color w:val="9EC544" w:themeColor="accent1"/>
       <w:spacing w:val="15"/>
       <w:sz w:val="24"/>
       <w:szCs w:val="24"/>
@@ -7445,7 +7937,7 @@
       <w:rFonts w:asciiTheme="majorHAnsi" w:eastAsiaTheme="majorEastAsia" w:hAnsiTheme="majorHAnsi" w:cstheme="majorBidi"/>
       <w:i/>
       <w:iCs/>
-      <w:color w:val="E76F34" w:themeColor="accent1"/>
+      <w:color w:val="9EC544" w:themeColor="accent1"/>
       <w:spacing w:val="15"/>
       <w:sz w:val="24"/>
       <w:szCs w:val="24"/>
@@ -7616,7 +8108,7 @@
       <w:outlineLvl w:val="9"/>
     </w:pPr>
     <w:rPr>
-      <w:color w:val="BD4D16" w:themeColor="accent1" w:themeShade="BF"/>
+      <w:color w:val="77972F" w:themeColor="accent1" w:themeShade="BF"/>
       <w:sz w:val="28"/>
       <w:szCs w:val="28"/>
     </w:rPr>
@@ -7706,7 +8198,7 @@
     <w:basedOn w:val="DefaultParagraphFont"/>
     <w:rsid w:val="00D955FA"/>
     <w:rPr>
-      <w:color w:val="F79032" w:themeColor="hyperlink"/>
+      <w:color w:val="6BA9DA" w:themeColor="hyperlink"/>
       <w:u w:val="single"/>
     </w:rPr>
   </w:style>
@@ -7715,7 +8207,7 @@
     <w:basedOn w:val="DefaultParagraphFont"/>
     <w:rsid w:val="00886593"/>
     <w:rPr>
-      <w:color w:val="F8C47A" w:themeColor="followedHyperlink"/>
+      <w:color w:val="A0BCD3" w:themeColor="followedHyperlink"/>
       <w:u w:val="single"/>
     </w:rPr>
   </w:style>
@@ -7750,13 +8242,29 @@
       <w:shd w:val="clear" w:color="auto" w:fill="E1DFDD"/>
     </w:rPr>
   </w:style>
+  <w:style w:type="paragraph" w:customStyle="1" w:styleId="Default">
+    <w:name w:val="Default"/>
+    <w:rsid w:val="005A6DC5"/>
+    <w:pPr>
+      <w:autoSpaceDE w:val="0"/>
+      <w:autoSpaceDN w:val="0"/>
+      <w:adjustRightInd w:val="0"/>
+    </w:pPr>
+    <w:rPr>
+      <w:rFonts w:ascii="Source Sans Pro" w:hAnsi="Source Sans Pro" w:cs="Source Sans Pro"/>
+      <w:color w:val="000000"/>
+      <w:sz w:val="24"/>
+      <w:szCs w:val="24"/>
+      <w:lang w:val="ru-RU"/>
+    </w:rPr>
+  </w:style>
 </w:styles>
 </file>
 
 <file path=word/theme/theme1.xml><?xml version="1.0" encoding="utf-8"?>
-<a:theme xmlns:a="http://schemas.openxmlformats.org/drawingml/2006/main" name="Initials Resume 2">
+<a:theme xmlns:a="http://schemas.openxmlformats.org/drawingml/2006/main" name="Damask">
   <a:themeElements>
-    <a:clrScheme name="Initials Resume 2">
+    <a:clrScheme name="Damask">
       <a:dk1>
         <a:sysClr val="windowText" lastClr="000000"/>
       </a:dk1>
@@ -7764,51 +8272,109 @@
         <a:sysClr val="window" lastClr="FFFFFF"/>
       </a:lt1>
       <a:dk2>
-        <a:srgbClr val="58595B"/>
+        <a:srgbClr val="2A5B7F"/>
       </a:dk2>
       <a:lt2>
-        <a:srgbClr val="E7E8E9"/>
+        <a:srgbClr val="ABDAFC"/>
       </a:lt2>
       <a:accent1>
-        <a:srgbClr val="E76F34"/>
+        <a:srgbClr val="9EC544"/>
       </a:accent1>
       <a:accent2>
-        <a:srgbClr val="D12D27"/>
+        <a:srgbClr val="50BEA3"/>
       </a:accent2>
       <a:accent3>
-        <a:srgbClr val="DED091"/>
+        <a:srgbClr val="4A9CCC"/>
       </a:accent3>
       <a:accent4>
-        <a:srgbClr val="ACB463"/>
+        <a:srgbClr val="9A66CA"/>
       </a:accent4>
       <a:accent5>
-        <a:srgbClr val="90BAC4"/>
+        <a:srgbClr val="C54F71"/>
       </a:accent5>
       <a:accent6>
-        <a:srgbClr val="60A1AE"/>
+        <a:srgbClr val="DE9C3C"/>
       </a:accent6>
       <a:hlink>
-        <a:srgbClr val="F79032"/>
+        <a:srgbClr val="6BA9DA"/>
       </a:hlink>
       <a:folHlink>
-        <a:srgbClr val="F8C47A"/>
+        <a:srgbClr val="A0BCD3"/>
       </a:folHlink>
     </a:clrScheme>
-    <a:fontScheme name="Initials Resume 2">
+    <a:fontScheme name="Damask">
       <a:majorFont>
-        <a:latin typeface="Century Gothic"/>
+        <a:latin typeface="Bookman Old Style" panose="02050604050505020204"/>
         <a:ea typeface=""/>
         <a:cs typeface=""/>
         <a:font script="Jpan" typeface="ＭＳ Ｐゴシック"/>
+        <a:font script="Hang" typeface="맑은 고딕"/>
+        <a:font script="Hans" typeface="宋体"/>
+        <a:font script="Hant" typeface="新細明體"/>
+        <a:font script="Arab" typeface="Times New Roman"/>
+        <a:font script="Hebr" typeface="Times New Roman"/>
+        <a:font script="Thai" typeface="Angsana New"/>
+        <a:font script="Ethi" typeface="Nyala"/>
+        <a:font script="Beng" typeface="Vrinda"/>
+        <a:font script="Gujr" typeface="Shruti"/>
+        <a:font script="Khmr" typeface="MoolBoran"/>
+        <a:font script="Knda" typeface="Tunga"/>
+        <a:font script="Guru" typeface="Raavi"/>
+        <a:font script="Cans" typeface="Euphemia"/>
+        <a:font script="Cher" typeface="Plantagenet Cherokee"/>
+        <a:font script="Yiii" typeface="Microsoft Yi Baiti"/>
+        <a:font script="Tibt" typeface="Microsoft Himalaya"/>
+        <a:font script="Thaa" typeface="MV Boli"/>
+        <a:font script="Deva" typeface="Mangal"/>
+        <a:font script="Telu" typeface="Gautami"/>
+        <a:font script="Taml" typeface="Latha"/>
+        <a:font script="Syrc" typeface="Estrangelo Edessa"/>
+        <a:font script="Orya" typeface="Kalinga"/>
+        <a:font script="Mlym" typeface="Kartika"/>
+        <a:font script="Laoo" typeface="DokChampa"/>
+        <a:font script="Sinh" typeface="Iskoola Pota"/>
+        <a:font script="Mong" typeface="Mongolian Baiti"/>
+        <a:font script="Viet" typeface="Times New Roman"/>
+        <a:font script="Uigh" typeface="Microsoft Uighur"/>
+        <a:font script="Geor" typeface="Sylfaen"/>
       </a:majorFont>
       <a:minorFont>
-        <a:latin typeface="Century Gothic"/>
+        <a:latin typeface="Rockwell" panose="02060603020205020403"/>
         <a:ea typeface=""/>
         <a:cs typeface=""/>
         <a:font script="Jpan" typeface="ＭＳ Ｐゴシック"/>
+        <a:font script="Hang" typeface="맑은 고딕"/>
+        <a:font script="Hans" typeface="宋体"/>
+        <a:font script="Hant" typeface="新細明體"/>
+        <a:font script="Arab" typeface="Arial"/>
+        <a:font script="Hebr" typeface="Arial"/>
+        <a:font script="Thai" typeface="Cordia New"/>
+        <a:font script="Ethi" typeface="Nyala"/>
+        <a:font script="Beng" typeface="Vrinda"/>
+        <a:font script="Gujr" typeface="Shruti"/>
+        <a:font script="Khmr" typeface="DaunPenh"/>
+        <a:font script="Knda" typeface="Tunga"/>
+        <a:font script="Guru" typeface="Raavi"/>
+        <a:font script="Cans" typeface="Euphemia"/>
+        <a:font script="Cher" typeface="Plantagenet Cherokee"/>
+        <a:font script="Yiii" typeface="Microsoft Yi Baiti"/>
+        <a:font script="Tibt" typeface="Microsoft Himalaya"/>
+        <a:font script="Thaa" typeface="MV Boli"/>
+        <a:font script="Deva" typeface="Mangal"/>
+        <a:font script="Telu" typeface="Gautami"/>
+        <a:font script="Taml" typeface="Latha"/>
+        <a:font script="Syrc" typeface="Estrangelo Edessa"/>
+        <a:font script="Orya" typeface="Kalinga"/>
+        <a:font script="Mlym" typeface="Kartika"/>
+        <a:font script="Laoo" typeface="DokChampa"/>
+        <a:font script="Sinh" typeface="Iskoola Pota"/>
+        <a:font script="Mong" typeface="Mongolian Baiti"/>
+        <a:font script="Viet" typeface="Arial"/>
+        <a:font script="Uigh" typeface="Microsoft Uighur"/>
+        <a:font script="Geor" typeface="Sylfaen"/>
       </a:minorFont>
     </a:fontScheme>
-    <a:fmtScheme name="Initials Resume 2">
+    <a:fmtScheme name="Damask">
       <a:fillStyleLst>
         <a:solidFill>
           <a:schemeClr val="phClr"/>
@@ -7817,56 +8383,58 @@
           <a:gsLst>
             <a:gs pos="0">
               <a:schemeClr val="phClr">
-                <a:tint val="50000"/>
-                <a:satMod val="300000"/>
-              </a:schemeClr>
-            </a:gs>
-            <a:gs pos="35000">
-              <a:schemeClr val="phClr">
-                <a:tint val="37000"/>
-                <a:satMod val="300000"/>
+                <a:tint val="48000"/>
+                <a:satMod val="105000"/>
+                <a:lumMod val="110000"/>
               </a:schemeClr>
             </a:gs>
             <a:gs pos="100000">
               <a:schemeClr val="phClr">
-                <a:tint val="15000"/>
-                <a:satMod val="350000"/>
+                <a:tint val="78000"/>
+                <a:satMod val="109000"/>
+                <a:lumMod val="100000"/>
               </a:schemeClr>
             </a:gs>
           </a:gsLst>
-          <a:lin ang="16200000" scaled="1"/>
+          <a:lin ang="5400000" scaled="0"/>
         </a:gradFill>
         <a:gradFill rotWithShape="1">
           <a:gsLst>
             <a:gs pos="0">
               <a:schemeClr val="phClr">
-                <a:shade val="51000"/>
-                <a:satMod val="130000"/>
+                <a:tint val="94000"/>
+                <a:satMod val="100000"/>
+                <a:lumMod val="104000"/>
               </a:schemeClr>
             </a:gs>
-            <a:gs pos="80000">
+            <a:gs pos="69000">
               <a:schemeClr val="phClr">
-                <a:shade val="93000"/>
+                <a:shade val="86000"/>
                 <a:satMod val="130000"/>
+                <a:lumMod val="102000"/>
               </a:schemeClr>
             </a:gs>
             <a:gs pos="100000">
               <a:schemeClr val="phClr">
-                <a:shade val="94000"/>
-                <a:satMod val="135000"/>
+                <a:shade val="72000"/>
+                <a:satMod val="130000"/>
+                <a:lumMod val="100000"/>
               </a:schemeClr>
             </a:gs>
           </a:gsLst>
-          <a:lin ang="16200000" scaled="0"/>
+          <a:lin ang="5400000" scaled="0"/>
         </a:gradFill>
       </a:fillStyleLst>
       <a:lnStyleLst>
-        <a:ln w="9525" cap="flat" cmpd="sng" algn="ctr">
+        <a:ln w="12700" cap="flat" cmpd="sng" algn="ctr">
           <a:solidFill>
-            <a:schemeClr val="phClr">
-              <a:shade val="95000"/>
-              <a:satMod val="105000"/>
-            </a:schemeClr>
+            <a:schemeClr val="phClr"/>
+          </a:solidFill>
+          <a:prstDash val="solid"/>
+        </a:ln>
+        <a:ln w="19050" cap="flat" cmpd="sng" algn="ctr">
+          <a:solidFill>
+            <a:schemeClr val="phClr"/>
           </a:solidFill>
           <a:prstDash val="solid"/>
         </a:ln>
@@ -7876,37 +8444,25 @@
           </a:solidFill>
           <a:prstDash val="solid"/>
         </a:ln>
-        <a:ln w="38100" cap="flat" cmpd="sng" algn="ctr">
-          <a:solidFill>
-            <a:schemeClr val="phClr"/>
-          </a:solidFill>
-          <a:prstDash val="solid"/>
-        </a:ln>
       </a:lnStyleLst>
       <a:effectStyleLst>
         <a:effectStyle>
+          <a:effectLst/>
+        </a:effectStyle>
+        <a:effectStyle>
           <a:effectLst>
-            <a:outerShdw blurRad="40000" dist="20000" dir="5400000" rotWithShape="0">
+            <a:outerShdw blurRad="50800" dist="38100" dir="5400000" sy="96000" rotWithShape="0">
               <a:srgbClr val="000000">
-                <a:alpha val="38000"/>
+                <a:alpha val="54000"/>
               </a:srgbClr>
             </a:outerShdw>
           </a:effectLst>
         </a:effectStyle>
         <a:effectStyle>
           <a:effectLst>
-            <a:outerShdw blurRad="40000" dist="23000" dir="5400000" rotWithShape="0">
+            <a:outerShdw blurRad="76200" dist="38100" dir="5400000" algn="ctr" rotWithShape="0">
               <a:srgbClr val="000000">
-                <a:alpha val="35000"/>
-              </a:srgbClr>
-            </a:outerShdw>
-          </a:effectLst>
-        </a:effectStyle>
-        <a:effectStyle>
-          <a:effectLst>
-            <a:outerShdw blurRad="40000" dist="23000" dir="5400000" rotWithShape="0">
-              <a:srgbClr val="000000">
-                <a:alpha val="35000"/>
+                <a:alpha val="76000"/>
               </a:srgbClr>
             </a:outerShdw>
           </a:effectLst>
@@ -7914,12 +8470,10 @@
             <a:camera prst="orthographicFront">
               <a:rot lat="0" lon="0" rev="0"/>
             </a:camera>
-            <a:lightRig rig="threePt" dir="t">
-              <a:rot lat="0" lon="0" rev="1200000"/>
-            </a:lightRig>
+            <a:lightRig rig="balanced" dir="t"/>
           </a:scene3d>
-          <a:sp3d>
-            <a:bevelT w="63500" h="25400"/>
+          <a:sp3d prstMaterial="matte">
+            <a:bevelT w="25400" h="25400" prst="relaxedInset"/>
           </a:sp3d>
         </a:effectStyle>
       </a:effectStyleLst>
@@ -7927,56 +8481,39 @@
         <a:solidFill>
           <a:schemeClr val="phClr"/>
         </a:solidFill>
-        <a:gradFill rotWithShape="1">
-          <a:gsLst>
-            <a:gs pos="0">
+        <a:solidFill>
+          <a:schemeClr val="phClr">
+            <a:tint val="95000"/>
+            <a:satMod val="170000"/>
+          </a:schemeClr>
+        </a:solidFill>
+        <a:blipFill rotWithShape="1">
+          <a:blip xmlns:r="http://schemas.openxmlformats.org/officeDocument/2006/relationships" r:embed="rId1">
+            <a:duotone>
               <a:schemeClr val="phClr">
-                <a:tint val="40000"/>
-                <a:satMod val="350000"/>
+                <a:shade val="18000"/>
+                <a:satMod val="160000"/>
+                <a:lumMod val="28000"/>
               </a:schemeClr>
-            </a:gs>
-            <a:gs pos="40000">
               <a:schemeClr val="phClr">
-                <a:tint val="45000"/>
-                <a:shade val="99000"/>
-                <a:satMod val="350000"/>
+                <a:tint val="95000"/>
+                <a:satMod val="160000"/>
+                <a:lumMod val="116000"/>
               </a:schemeClr>
-            </a:gs>
-            <a:gs pos="100000">
-              <a:schemeClr val="phClr">
-                <a:shade val="20000"/>
-                <a:satMod val="255000"/>
-              </a:schemeClr>
-            </a:gs>
-          </a:gsLst>
-          <a:path path="circle">
-            <a:fillToRect l="50000" t="-80000" r="50000" b="180000"/>
-          </a:path>
-        </a:gradFill>
-        <a:gradFill rotWithShape="1">
-          <a:gsLst>
-            <a:gs pos="0">
-              <a:schemeClr val="phClr">
-                <a:tint val="80000"/>
-                <a:satMod val="300000"/>
-              </a:schemeClr>
-            </a:gs>
-            <a:gs pos="100000">
-              <a:schemeClr val="phClr">
-                <a:shade val="30000"/>
-                <a:satMod val="200000"/>
-              </a:schemeClr>
-            </a:gs>
-          </a:gsLst>
-          <a:path path="circle">
-            <a:fillToRect l="50000" t="50000" r="50000" b="50000"/>
-          </a:path>
-        </a:gradFill>
+            </a:duotone>
+          </a:blip>
+          <a:stretch/>
+        </a:blipFill>
       </a:bgFillStyleLst>
     </a:fmtScheme>
   </a:themeElements>
   <a:objectDefaults/>
   <a:extraClrSchemeLst/>
+  <a:extLst>
+    <a:ext uri="{05A4C25C-085E-4340-85A3-A5531E510DB2}">
+      <thm15:themeFamily xmlns:thm15="http://schemas.microsoft.com/office/thememl/2012/main" name="Damask" id="{F9A299A0-33D0-4E0F-9F3F-7163E3744208}" vid="{746EEEEA-FB6A-406B-B510-531588D54811}"/>
+    </a:ext>
+  </a:extLst>
 </a:theme>
 </file>
 
@@ -7985,7 +8522,7 @@
 </file>
 
 <file path=customXml/itemProps1.xml><?xml version="1.0" encoding="utf-8"?>
-<ds:datastoreItem xmlns:ds="http://schemas.openxmlformats.org/officeDocument/2006/customXml" ds:itemID="{7B69B4D3-59F9-4285-A231-A104D656C830}">
+<ds:datastoreItem xmlns:ds="http://schemas.openxmlformats.org/officeDocument/2006/customXml" ds:itemID="{79799F5E-223C-4A2D-8235-1FB1C776E591}">
   <ds:schemaRefs>
     <ds:schemaRef ds:uri="http://schemas.openxmlformats.org/officeDocument/2006/bibliography"/>
   </ds:schemaRefs>
